--- a/Section-18/CheatSheet/Section-18-Cheat-Sheet.docx
+++ b/Section-18/CheatSheet/Section-18-Cheat-Sheet.docx
@@ -2,6 +2,2712 @@
 <file path=word/document.xml><?xml version="1.0" encoding="utf-8"?>
 <w:document xmlns:wpc="http://schemas.microsoft.com/office/word/2010/wordprocessingCanvas" xmlns:cx="http://schemas.microsoft.com/office/drawing/2014/chartex" xmlns:cx1="http://schemas.microsoft.com/office/drawing/2015/9/8/chartex" xmlns:cx2="http://schemas.microsoft.com/office/drawing/2015/10/21/chartex" xmlns:cx3="http://schemas.microsoft.com/office/drawing/2016/5/9/chartex" xmlns:cx4="http://schemas.microsoft.com/office/drawing/2016/5/10/chartex" xmlns:cx5="http://schemas.microsoft.com/office/drawing/2016/5/11/chartex" xmlns:cx6="http://schemas.microsoft.com/office/drawing/2016/5/12/chartex" xmlns:cx7="http://schemas.microsoft.com/office/drawing/2016/5/13/chartex" xmlns:cx8="http://schemas.microsoft.com/office/drawing/2016/5/14/chartex" xmlns:mc="http://schemas.openxmlformats.org/markup-compatibility/2006" xmlns:aink="http://schemas.microsoft.com/office/drawing/2016/ink" xmlns:am3d="http://schemas.microsoft.com/office/drawing/2017/model3d" xmlns:o="urn:schemas-microsoft-com:office:office" xmlns:oel="http://schemas.microsoft.com/office/2019/extlst" xmlns:r="http://schemas.openxmlformats.org/officeDocument/2006/relationships" xmlns:m="http://schemas.openxmlformats.org/officeDocument/2006/math" xmlns:v="urn:schemas-microsoft-com:vml" xmlns:wp14="http://schemas.microsoft.com/office/word/2010/wordprocessingDrawing" xmlns:wp="http://schemas.openxmlformats.org/drawingml/2006/wordprocessingDrawing" xmlns:w10="urn:schemas-microsoft-com:office:word" xmlns:w="http://schemas.openxmlformats.org/wordprocessingml/2006/main" xmlns:w14="http://schemas.microsoft.com/office/word/2010/wordml" xmlns:w15="http://schemas.microsoft.com/office/word/2012/wordml" xmlns:w16cex="http://schemas.microsoft.com/office/word/2018/wordml/cex" xmlns:w16cid="http://schemas.microsoft.com/office/word/2016/wordml/cid" xmlns:w16="http://schemas.microsoft.com/office/word/2018/wordml" xmlns:w16sdtdh="http://schemas.microsoft.com/office/word/2020/wordml/sdtdatahash" xmlns:w16se="http://schemas.microsoft.com/office/word/2015/wordml/symex" xmlns:wpg="http://schemas.microsoft.com/office/word/2010/wordprocessingGroup" xmlns:wpi="http://schemas.microsoft.com/office/word/2010/wordprocessingInk" xmlns:wne="http://schemas.microsoft.com/office/word/2006/wordml" xmlns:wps="http://schemas.microsoft.com/office/word/2010/wordprocessingShape" mc:Ignorable="w14 w15 w16se w16cid w16 w16cex w16sdtdh wp14">
   <w:body>
+    <w:p>
+      <w:pPr>
+        <w:shd w:val="clear" w:color="auto" w:fill="FFFFFF"/>
+        <w:spacing w:before="100" w:beforeAutospacing="1" w:after="100" w:afterAutospacing="1" w:line="240" w:lineRule="auto"/>
+        <w:outlineLvl w:val="3"/>
+        <w:rPr>
+          <w:rFonts w:ascii="Roboto" w:eastAsia="Times New Roman" w:hAnsi="Roboto" w:cs="Times New Roman"/>
+          <w:color w:val="2D2F31"/>
+          <w:kern w:val="0"/>
+          <w:sz w:val="24"/>
+          <w:szCs w:val="24"/>
+          <w14:ligatures w14:val="none"/>
+        </w:rPr>
+      </w:pPr>
+      <w:r>
+        <w:rPr>
+          <w:rFonts w:ascii="Roboto" w:eastAsia="Times New Roman" w:hAnsi="Roboto" w:cs="Times New Roman"/>
+          <w:color w:val="2D2F31"/>
+          <w:kern w:val="0"/>
+          <w:sz w:val="24"/>
+          <w:szCs w:val="24"/>
+          <w14:ligatures w14:val="none"/>
+        </w:rPr>
+        <w:t>Extension Methods</w:t>
+      </w:r>
+    </w:p>
+    <w:p>
+      <w:pPr>
+        <w:shd w:val="clear" w:color="auto" w:fill="FFFFFF"/>
+        <w:spacing w:before="100" w:beforeAutospacing="1" w:after="100" w:afterAutospacing="1" w:line="240" w:lineRule="auto"/>
+        <w:rPr>
+          <w:rFonts w:ascii="Roboto" w:eastAsia="Times New Roman" w:hAnsi="Roboto" w:cs="Times New Roman"/>
+          <w:color w:val="2D2F31"/>
+          <w:kern w:val="0"/>
+          <w:sz w:val="24"/>
+          <w:szCs w:val="24"/>
+          <w14:ligatures w14:val="none"/>
+        </w:rPr>
+      </w:pPr>
+      <w:r>
+        <w:rPr>
+          <w:rFonts w:ascii="Roboto" w:eastAsia="Times New Roman" w:hAnsi="Roboto" w:cs="Times New Roman"/>
+          <w:color w:val="2D2F31"/>
+          <w:kern w:val="0"/>
+          <w:sz w:val="24"/>
+          <w:szCs w:val="24"/>
+          <w14:ligatures w14:val="none"/>
+        </w:rPr>
+        <w:t>Extension method is a method injected (added) into an existing class (or struct or interface), without modifying the source code of that class (or struct or interface).</w:t>
+      </w:r>
+    </w:p>
+    <w:p>
+      <w:pPr>
+        <w:shd w:val="clear" w:color="auto" w:fill="FFFFFF"/>
+        <w:spacing w:beforeAutospacing="1" w:after="0" w:afterAutospacing="1" w:line="240" w:lineRule="auto"/>
+        <w:rPr>
+          <w:rFonts w:ascii="Roboto" w:eastAsia="Times New Roman" w:hAnsi="Roboto" w:cs="Times New Roman"/>
+          <w:color w:val="2D2F31"/>
+          <w:kern w:val="0"/>
+          <w:sz w:val="24"/>
+          <w:szCs w:val="24"/>
+          <w14:ligatures w14:val="none"/>
+        </w:rPr>
+      </w:pPr>
+    </w:p>
+    <w:p>
+      <w:pPr>
+        <w:shd w:val="clear" w:color="auto" w:fill="FFFFFF"/>
+        <w:spacing w:beforeAutospacing="1" w:after="0" w:afterAutospacing="1" w:line="240" w:lineRule="auto"/>
+        <w:rPr>
+          <w:rFonts w:ascii="Roboto" w:eastAsia="Times New Roman" w:hAnsi="Roboto" w:cs="Times New Roman"/>
+          <w:color w:val="2D2F31"/>
+          <w:kern w:val="0"/>
+          <w:sz w:val="24"/>
+          <w:szCs w:val="24"/>
+          <w14:ligatures w14:val="none"/>
+        </w:rPr>
+      </w:pPr>
+      <w:r>
+        <w:rPr>
+          <w:rFonts w:ascii="Roboto" w:eastAsia="Times New Roman" w:hAnsi="Roboto" w:cs="Times New Roman"/>
+          <w:b/>
+          <w:bCs/>
+          <w:color w:val="2D2F31"/>
+          <w:kern w:val="0"/>
+          <w:sz w:val="24"/>
+          <w:szCs w:val="24"/>
+          <w14:ligatures w14:val="none"/>
+        </w:rPr>
+        <w:t>Existing Class</w:t>
+      </w:r>
+    </w:p>
+    <w:p>
+      <w:pPr>
+        <w:numPr>
+          <w:ilvl w:val="0"/>
+          <w:numId w:val="37"/>
+        </w:numPr>
+        <w:shd w:val="clear" w:color="auto" w:fill="FFFFFF"/>
+        <w:tabs>
+          <w:tab w:val="clear" w:pos="720"/>
+          <w:tab w:val="left" w:pos="916"/>
+          <w:tab w:val="left" w:pos="1832"/>
+          <w:tab w:val="left" w:pos="2748"/>
+          <w:tab w:val="left" w:pos="3664"/>
+          <w:tab w:val="left" w:pos="4580"/>
+          <w:tab w:val="left" w:pos="5496"/>
+          <w:tab w:val="left" w:pos="6412"/>
+          <w:tab w:val="left" w:pos="7328"/>
+          <w:tab w:val="left" w:pos="8244"/>
+          <w:tab w:val="left" w:pos="9160"/>
+          <w:tab w:val="left" w:pos="10076"/>
+          <w:tab w:val="left" w:pos="10992"/>
+          <w:tab w:val="left" w:pos="11908"/>
+          <w:tab w:val="left" w:pos="12824"/>
+          <w:tab w:val="left" w:pos="13740"/>
+          <w:tab w:val="left" w:pos="14656"/>
+        </w:tabs>
+        <w:spacing w:after="0" w:line="240" w:lineRule="auto"/>
+        <w:rPr>
+          <w:rFonts w:ascii="Consolas" w:eastAsia="Times New Roman" w:hAnsi="Consolas" w:cs="Courier New"/>
+          <w:color w:val="2D2F31"/>
+          <w:kern w:val="0"/>
+          <w:sz w:val="20"/>
+          <w:szCs w:val="20"/>
+          <w14:ligatures w14:val="none"/>
+        </w:rPr>
+      </w:pPr>
+      <w:r>
+        <w:rPr>
+          <w:rFonts w:ascii="Consolas" w:eastAsia="Times New Roman" w:hAnsi="Consolas" w:cs="Courier New"/>
+          <w:color w:val="B4690E"/>
+          <w:kern w:val="0"/>
+          <w:sz w:val="20"/>
+          <w:szCs w:val="20"/>
+          <w14:ligatures w14:val="none"/>
+        </w:rPr>
+        <w:t>class</w:t>
+      </w:r>
+      <w:r>
+        <w:rPr>
+          <w:rFonts w:ascii="Consolas" w:eastAsia="Times New Roman" w:hAnsi="Consolas" w:cs="Courier New"/>
+          <w:color w:val="2D2F31"/>
+          <w:kern w:val="0"/>
+          <w:sz w:val="20"/>
+          <w:szCs w:val="20"/>
+          <w14:ligatures w14:val="none"/>
+        </w:rPr>
+        <w:t xml:space="preserve"> ClassName</w:t>
+      </w:r>
+    </w:p>
+    <w:p>
+      <w:pPr>
+        <w:numPr>
+          <w:ilvl w:val="0"/>
+          <w:numId w:val="37"/>
+        </w:numPr>
+        <w:shd w:val="clear" w:color="auto" w:fill="FFFFFF"/>
+        <w:tabs>
+          <w:tab w:val="clear" w:pos="720"/>
+          <w:tab w:val="left" w:pos="916"/>
+          <w:tab w:val="left" w:pos="1832"/>
+          <w:tab w:val="left" w:pos="2748"/>
+          <w:tab w:val="left" w:pos="3664"/>
+          <w:tab w:val="left" w:pos="4580"/>
+          <w:tab w:val="left" w:pos="5496"/>
+          <w:tab w:val="left" w:pos="6412"/>
+          <w:tab w:val="left" w:pos="7328"/>
+          <w:tab w:val="left" w:pos="8244"/>
+          <w:tab w:val="left" w:pos="9160"/>
+          <w:tab w:val="left" w:pos="10076"/>
+          <w:tab w:val="left" w:pos="10992"/>
+          <w:tab w:val="left" w:pos="11908"/>
+          <w:tab w:val="left" w:pos="12824"/>
+          <w:tab w:val="left" w:pos="13740"/>
+          <w:tab w:val="left" w:pos="14656"/>
+        </w:tabs>
+        <w:spacing w:beforeAutospacing="1" w:after="0" w:line="240" w:lineRule="auto"/>
+        <w:rPr>
+          <w:rFonts w:ascii="Consolas" w:eastAsia="Times New Roman" w:hAnsi="Consolas" w:cs="Courier New"/>
+          <w:color w:val="2D2F31"/>
+          <w:kern w:val="0"/>
+          <w:sz w:val="20"/>
+          <w:szCs w:val="20"/>
+          <w14:ligatures w14:val="none"/>
+        </w:rPr>
+      </w:pPr>
+      <w:r>
+        <w:rPr>
+          <w:rFonts w:ascii="Consolas" w:eastAsia="Times New Roman" w:hAnsi="Consolas" w:cs="Courier New"/>
+          <w:color w:val="2D2F31"/>
+          <w:kern w:val="0"/>
+          <w:sz w:val="20"/>
+          <w:szCs w:val="20"/>
+          <w14:ligatures w14:val="none"/>
+        </w:rPr>
+        <w:t>{</w:t>
+      </w:r>
+    </w:p>
+    <w:p>
+      <w:pPr>
+        <w:numPr>
+          <w:ilvl w:val="0"/>
+          <w:numId w:val="37"/>
+        </w:numPr>
+        <w:shd w:val="clear" w:color="auto" w:fill="FFFFFF"/>
+        <w:tabs>
+          <w:tab w:val="clear" w:pos="720"/>
+          <w:tab w:val="left" w:pos="916"/>
+          <w:tab w:val="left" w:pos="1832"/>
+          <w:tab w:val="left" w:pos="2748"/>
+          <w:tab w:val="left" w:pos="3664"/>
+          <w:tab w:val="left" w:pos="4580"/>
+          <w:tab w:val="left" w:pos="5496"/>
+          <w:tab w:val="left" w:pos="6412"/>
+          <w:tab w:val="left" w:pos="7328"/>
+          <w:tab w:val="left" w:pos="8244"/>
+          <w:tab w:val="left" w:pos="9160"/>
+          <w:tab w:val="left" w:pos="10076"/>
+          <w:tab w:val="left" w:pos="10992"/>
+          <w:tab w:val="left" w:pos="11908"/>
+          <w:tab w:val="left" w:pos="12824"/>
+          <w:tab w:val="left" w:pos="13740"/>
+          <w:tab w:val="left" w:pos="14656"/>
+        </w:tabs>
+        <w:spacing w:beforeAutospacing="1" w:after="0" w:line="240" w:lineRule="auto"/>
+        <w:rPr>
+          <w:rFonts w:ascii="Consolas" w:eastAsia="Times New Roman" w:hAnsi="Consolas" w:cs="Courier New"/>
+          <w:color w:val="2D2F31"/>
+          <w:kern w:val="0"/>
+          <w:sz w:val="20"/>
+          <w:szCs w:val="20"/>
+          <w14:ligatures w14:val="none"/>
+        </w:rPr>
+      </w:pPr>
+      <w:r>
+        <w:rPr>
+          <w:rFonts w:ascii="Consolas" w:eastAsia="Times New Roman" w:hAnsi="Consolas" w:cs="Courier New"/>
+          <w:color w:val="2D2F31"/>
+          <w:kern w:val="0"/>
+          <w:sz w:val="20"/>
+          <w:szCs w:val="20"/>
+          <w14:ligatures w14:val="none"/>
+        </w:rPr>
+        <w:t>}</w:t>
+      </w:r>
+    </w:p>
+    <w:p>
+      <w:pPr>
+        <w:shd w:val="clear" w:color="auto" w:fill="FFFFFF"/>
+        <w:spacing w:beforeAutospacing="1" w:after="0" w:afterAutospacing="1" w:line="240" w:lineRule="auto"/>
+        <w:rPr>
+          <w:rFonts w:ascii="Roboto" w:eastAsia="Times New Roman" w:hAnsi="Roboto" w:cs="Times New Roman"/>
+          <w:color w:val="2D2F31"/>
+          <w:kern w:val="0"/>
+          <w:sz w:val="24"/>
+          <w:szCs w:val="24"/>
+          <w14:ligatures w14:val="none"/>
+        </w:rPr>
+      </w:pPr>
+    </w:p>
+    <w:p>
+      <w:pPr>
+        <w:shd w:val="clear" w:color="auto" w:fill="FFFFFF"/>
+        <w:spacing w:beforeAutospacing="1" w:after="0" w:afterAutospacing="1" w:line="240" w:lineRule="auto"/>
+        <w:rPr>
+          <w:rFonts w:ascii="Roboto" w:eastAsia="Times New Roman" w:hAnsi="Roboto" w:cs="Times New Roman"/>
+          <w:color w:val="2D2F31"/>
+          <w:kern w:val="0"/>
+          <w:sz w:val="24"/>
+          <w:szCs w:val="24"/>
+          <w14:ligatures w14:val="none"/>
+        </w:rPr>
+      </w:pPr>
+      <w:r>
+        <w:rPr>
+          <w:rFonts w:ascii="Roboto" w:eastAsia="Times New Roman" w:hAnsi="Roboto" w:cs="Times New Roman"/>
+          <w:b/>
+          <w:bCs/>
+          <w:color w:val="2D2F31"/>
+          <w:kern w:val="0"/>
+          <w:sz w:val="24"/>
+          <w:szCs w:val="24"/>
+          <w14:ligatures w14:val="none"/>
+        </w:rPr>
+        <w:t>Static Class for Extension Method</w:t>
+      </w:r>
+    </w:p>
+    <w:p>
+      <w:pPr>
+        <w:numPr>
+          <w:ilvl w:val="0"/>
+          <w:numId w:val="38"/>
+        </w:numPr>
+        <w:shd w:val="clear" w:color="auto" w:fill="FFFFFF"/>
+        <w:tabs>
+          <w:tab w:val="clear" w:pos="720"/>
+          <w:tab w:val="left" w:pos="916"/>
+          <w:tab w:val="left" w:pos="1832"/>
+          <w:tab w:val="left" w:pos="2748"/>
+          <w:tab w:val="left" w:pos="3664"/>
+          <w:tab w:val="left" w:pos="4580"/>
+          <w:tab w:val="left" w:pos="5496"/>
+          <w:tab w:val="left" w:pos="6412"/>
+          <w:tab w:val="left" w:pos="7328"/>
+          <w:tab w:val="left" w:pos="8244"/>
+          <w:tab w:val="left" w:pos="9160"/>
+          <w:tab w:val="left" w:pos="10076"/>
+          <w:tab w:val="left" w:pos="10992"/>
+          <w:tab w:val="left" w:pos="11908"/>
+          <w:tab w:val="left" w:pos="12824"/>
+          <w:tab w:val="left" w:pos="13740"/>
+          <w:tab w:val="left" w:pos="14656"/>
+        </w:tabs>
+        <w:spacing w:after="0" w:line="240" w:lineRule="auto"/>
+        <w:rPr>
+          <w:rFonts w:ascii="Consolas" w:eastAsia="Times New Roman" w:hAnsi="Consolas" w:cs="Courier New"/>
+          <w:color w:val="2D2F31"/>
+          <w:kern w:val="0"/>
+          <w:sz w:val="20"/>
+          <w:szCs w:val="20"/>
+          <w14:ligatures w14:val="none"/>
+        </w:rPr>
+      </w:pPr>
+      <w:r>
+        <w:rPr>
+          <w:rFonts w:ascii="Consolas" w:eastAsia="Times New Roman" w:hAnsi="Consolas" w:cs="Courier New"/>
+          <w:color w:val="B4690E"/>
+          <w:kern w:val="0"/>
+          <w:sz w:val="20"/>
+          <w:szCs w:val="20"/>
+          <w14:ligatures w14:val="none"/>
+        </w:rPr>
+        <w:t>static</w:t>
+      </w:r>
+      <w:r>
+        <w:rPr>
+          <w:rFonts w:ascii="Consolas" w:eastAsia="Times New Roman" w:hAnsi="Consolas" w:cs="Courier New"/>
+          <w:color w:val="2D2F31"/>
+          <w:kern w:val="0"/>
+          <w:sz w:val="20"/>
+          <w:szCs w:val="20"/>
+          <w14:ligatures w14:val="none"/>
+        </w:rPr>
+        <w:t xml:space="preserve"> </w:t>
+      </w:r>
+      <w:r>
+        <w:rPr>
+          <w:rFonts w:ascii="Consolas" w:eastAsia="Times New Roman" w:hAnsi="Consolas" w:cs="Courier New"/>
+          <w:color w:val="B4690E"/>
+          <w:kern w:val="0"/>
+          <w:sz w:val="20"/>
+          <w:szCs w:val="20"/>
+          <w14:ligatures w14:val="none"/>
+        </w:rPr>
+        <w:t>class</w:t>
+      </w:r>
+      <w:r>
+        <w:rPr>
+          <w:rFonts w:ascii="Consolas" w:eastAsia="Times New Roman" w:hAnsi="Consolas" w:cs="Courier New"/>
+          <w:color w:val="2D2F31"/>
+          <w:kern w:val="0"/>
+          <w:sz w:val="20"/>
+          <w:szCs w:val="20"/>
+          <w14:ligatures w14:val="none"/>
+        </w:rPr>
+        <w:t xml:space="preserve"> ClassName</w:t>
+      </w:r>
+    </w:p>
+    <w:p>
+      <w:pPr>
+        <w:numPr>
+          <w:ilvl w:val="0"/>
+          <w:numId w:val="38"/>
+        </w:numPr>
+        <w:shd w:val="clear" w:color="auto" w:fill="FFFFFF"/>
+        <w:tabs>
+          <w:tab w:val="clear" w:pos="720"/>
+          <w:tab w:val="left" w:pos="916"/>
+          <w:tab w:val="left" w:pos="1832"/>
+          <w:tab w:val="left" w:pos="2748"/>
+          <w:tab w:val="left" w:pos="3664"/>
+          <w:tab w:val="left" w:pos="4580"/>
+          <w:tab w:val="left" w:pos="5496"/>
+          <w:tab w:val="left" w:pos="6412"/>
+          <w:tab w:val="left" w:pos="7328"/>
+          <w:tab w:val="left" w:pos="8244"/>
+          <w:tab w:val="left" w:pos="9160"/>
+          <w:tab w:val="left" w:pos="10076"/>
+          <w:tab w:val="left" w:pos="10992"/>
+          <w:tab w:val="left" w:pos="11908"/>
+          <w:tab w:val="left" w:pos="12824"/>
+          <w:tab w:val="left" w:pos="13740"/>
+          <w:tab w:val="left" w:pos="14656"/>
+        </w:tabs>
+        <w:spacing w:beforeAutospacing="1" w:after="0" w:line="240" w:lineRule="auto"/>
+        <w:rPr>
+          <w:rFonts w:ascii="Consolas" w:eastAsia="Times New Roman" w:hAnsi="Consolas" w:cs="Courier New"/>
+          <w:color w:val="2D2F31"/>
+          <w:kern w:val="0"/>
+          <w:sz w:val="20"/>
+          <w:szCs w:val="20"/>
+          <w14:ligatures w14:val="none"/>
+        </w:rPr>
+      </w:pPr>
+      <w:r>
+        <w:rPr>
+          <w:rFonts w:ascii="Consolas" w:eastAsia="Times New Roman" w:hAnsi="Consolas" w:cs="Courier New"/>
+          <w:color w:val="2D2F31"/>
+          <w:kern w:val="0"/>
+          <w:sz w:val="20"/>
+          <w:szCs w:val="20"/>
+          <w14:ligatures w14:val="none"/>
+        </w:rPr>
+        <w:t>{</w:t>
+      </w:r>
+    </w:p>
+    <w:p>
+      <w:pPr>
+        <w:numPr>
+          <w:ilvl w:val="0"/>
+          <w:numId w:val="38"/>
+        </w:numPr>
+        <w:shd w:val="clear" w:color="auto" w:fill="FFFFFF"/>
+        <w:tabs>
+          <w:tab w:val="clear" w:pos="720"/>
+          <w:tab w:val="left" w:pos="916"/>
+          <w:tab w:val="left" w:pos="1832"/>
+          <w:tab w:val="left" w:pos="2748"/>
+          <w:tab w:val="left" w:pos="3664"/>
+          <w:tab w:val="left" w:pos="4580"/>
+          <w:tab w:val="left" w:pos="5496"/>
+          <w:tab w:val="left" w:pos="6412"/>
+          <w:tab w:val="left" w:pos="7328"/>
+          <w:tab w:val="left" w:pos="8244"/>
+          <w:tab w:val="left" w:pos="9160"/>
+          <w:tab w:val="left" w:pos="10076"/>
+          <w:tab w:val="left" w:pos="10992"/>
+          <w:tab w:val="left" w:pos="11908"/>
+          <w:tab w:val="left" w:pos="12824"/>
+          <w:tab w:val="left" w:pos="13740"/>
+          <w:tab w:val="left" w:pos="14656"/>
+        </w:tabs>
+        <w:spacing w:beforeAutospacing="1" w:after="0" w:line="240" w:lineRule="auto"/>
+        <w:rPr>
+          <w:rFonts w:ascii="Consolas" w:eastAsia="Times New Roman" w:hAnsi="Consolas" w:cs="Courier New"/>
+          <w:color w:val="2D2F31"/>
+          <w:kern w:val="0"/>
+          <w:sz w:val="20"/>
+          <w:szCs w:val="20"/>
+          <w14:ligatures w14:val="none"/>
+        </w:rPr>
+      </w:pPr>
+      <w:r>
+        <w:rPr>
+          <w:rFonts w:ascii="Consolas" w:eastAsia="Times New Roman" w:hAnsi="Consolas" w:cs="Courier New"/>
+          <w:color w:val="2D2F31"/>
+          <w:kern w:val="0"/>
+          <w:sz w:val="20"/>
+          <w:szCs w:val="20"/>
+          <w14:ligatures w14:val="none"/>
+        </w:rPr>
+        <w:t xml:space="preserve">  </w:t>
+      </w:r>
+      <w:r>
+        <w:rPr>
+          <w:rFonts w:ascii="Consolas" w:eastAsia="Times New Roman" w:hAnsi="Consolas" w:cs="Courier New"/>
+          <w:color w:val="B4690E"/>
+          <w:kern w:val="0"/>
+          <w:sz w:val="20"/>
+          <w:szCs w:val="20"/>
+          <w14:ligatures w14:val="none"/>
+        </w:rPr>
+        <w:t>public</w:t>
+      </w:r>
+      <w:r>
+        <w:rPr>
+          <w:rFonts w:ascii="Consolas" w:eastAsia="Times New Roman" w:hAnsi="Consolas" w:cs="Courier New"/>
+          <w:color w:val="2D2F31"/>
+          <w:kern w:val="0"/>
+          <w:sz w:val="20"/>
+          <w:szCs w:val="20"/>
+          <w14:ligatures w14:val="none"/>
+        </w:rPr>
+        <w:t xml:space="preserve"> </w:t>
+      </w:r>
+      <w:r>
+        <w:rPr>
+          <w:rFonts w:ascii="Consolas" w:eastAsia="Times New Roman" w:hAnsi="Consolas" w:cs="Courier New"/>
+          <w:color w:val="B4690E"/>
+          <w:kern w:val="0"/>
+          <w:sz w:val="20"/>
+          <w:szCs w:val="20"/>
+          <w14:ligatures w14:val="none"/>
+        </w:rPr>
+        <w:t>static</w:t>
+      </w:r>
+      <w:r>
+        <w:rPr>
+          <w:rFonts w:ascii="Consolas" w:eastAsia="Times New Roman" w:hAnsi="Consolas" w:cs="Courier New"/>
+          <w:color w:val="2D2F31"/>
+          <w:kern w:val="0"/>
+          <w:sz w:val="20"/>
+          <w:szCs w:val="20"/>
+          <w14:ligatures w14:val="none"/>
+        </w:rPr>
+        <w:t xml:space="preserve"> ReturnType MethodName(</w:t>
+      </w:r>
+      <w:r>
+        <w:rPr>
+          <w:rFonts w:ascii="Consolas" w:eastAsia="Times New Roman" w:hAnsi="Consolas" w:cs="Courier New"/>
+          <w:color w:val="B4690E"/>
+          <w:kern w:val="0"/>
+          <w:sz w:val="20"/>
+          <w:szCs w:val="20"/>
+          <w14:ligatures w14:val="none"/>
+        </w:rPr>
+        <w:t>this</w:t>
+      </w:r>
+      <w:r>
+        <w:rPr>
+          <w:rFonts w:ascii="Consolas" w:eastAsia="Times New Roman" w:hAnsi="Consolas" w:cs="Courier New"/>
+          <w:color w:val="2D2F31"/>
+          <w:kern w:val="0"/>
+          <w:sz w:val="20"/>
+          <w:szCs w:val="20"/>
+          <w14:ligatures w14:val="none"/>
+        </w:rPr>
+        <w:t xml:space="preserve"> ClassName ParameterName, …)</w:t>
+      </w:r>
+    </w:p>
+    <w:p>
+      <w:pPr>
+        <w:numPr>
+          <w:ilvl w:val="0"/>
+          <w:numId w:val="38"/>
+        </w:numPr>
+        <w:shd w:val="clear" w:color="auto" w:fill="FFFFFF"/>
+        <w:tabs>
+          <w:tab w:val="clear" w:pos="720"/>
+          <w:tab w:val="left" w:pos="916"/>
+          <w:tab w:val="left" w:pos="1832"/>
+          <w:tab w:val="left" w:pos="2748"/>
+          <w:tab w:val="left" w:pos="3664"/>
+          <w:tab w:val="left" w:pos="4580"/>
+          <w:tab w:val="left" w:pos="5496"/>
+          <w:tab w:val="left" w:pos="6412"/>
+          <w:tab w:val="left" w:pos="7328"/>
+          <w:tab w:val="left" w:pos="8244"/>
+          <w:tab w:val="left" w:pos="9160"/>
+          <w:tab w:val="left" w:pos="10076"/>
+          <w:tab w:val="left" w:pos="10992"/>
+          <w:tab w:val="left" w:pos="11908"/>
+          <w:tab w:val="left" w:pos="12824"/>
+          <w:tab w:val="left" w:pos="13740"/>
+          <w:tab w:val="left" w:pos="14656"/>
+        </w:tabs>
+        <w:spacing w:beforeAutospacing="1" w:after="0" w:line="240" w:lineRule="auto"/>
+        <w:rPr>
+          <w:rFonts w:ascii="Consolas" w:eastAsia="Times New Roman" w:hAnsi="Consolas" w:cs="Courier New"/>
+          <w:color w:val="2D2F31"/>
+          <w:kern w:val="0"/>
+          <w:sz w:val="20"/>
+          <w:szCs w:val="20"/>
+          <w14:ligatures w14:val="none"/>
+        </w:rPr>
+      </w:pPr>
+      <w:r>
+        <w:rPr>
+          <w:rFonts w:ascii="Consolas" w:eastAsia="Times New Roman" w:hAnsi="Consolas" w:cs="Courier New"/>
+          <w:color w:val="2D2F31"/>
+          <w:kern w:val="0"/>
+          <w:sz w:val="20"/>
+          <w:szCs w:val="20"/>
+          <w14:ligatures w14:val="none"/>
+        </w:rPr>
+        <w:t xml:space="preserve">  {</w:t>
+      </w:r>
+    </w:p>
+    <w:p>
+      <w:pPr>
+        <w:numPr>
+          <w:ilvl w:val="0"/>
+          <w:numId w:val="38"/>
+        </w:numPr>
+        <w:shd w:val="clear" w:color="auto" w:fill="FFFFFF"/>
+        <w:tabs>
+          <w:tab w:val="clear" w:pos="720"/>
+          <w:tab w:val="left" w:pos="916"/>
+          <w:tab w:val="left" w:pos="1832"/>
+          <w:tab w:val="left" w:pos="2748"/>
+          <w:tab w:val="left" w:pos="3664"/>
+          <w:tab w:val="left" w:pos="4580"/>
+          <w:tab w:val="left" w:pos="5496"/>
+          <w:tab w:val="left" w:pos="6412"/>
+          <w:tab w:val="left" w:pos="7328"/>
+          <w:tab w:val="left" w:pos="8244"/>
+          <w:tab w:val="left" w:pos="9160"/>
+          <w:tab w:val="left" w:pos="10076"/>
+          <w:tab w:val="left" w:pos="10992"/>
+          <w:tab w:val="left" w:pos="11908"/>
+          <w:tab w:val="left" w:pos="12824"/>
+          <w:tab w:val="left" w:pos="13740"/>
+          <w:tab w:val="left" w:pos="14656"/>
+        </w:tabs>
+        <w:spacing w:beforeAutospacing="1" w:after="0" w:line="240" w:lineRule="auto"/>
+        <w:rPr>
+          <w:rFonts w:ascii="Consolas" w:eastAsia="Times New Roman" w:hAnsi="Consolas" w:cs="Courier New"/>
+          <w:color w:val="2D2F31"/>
+          <w:kern w:val="0"/>
+          <w:sz w:val="20"/>
+          <w:szCs w:val="20"/>
+          <w14:ligatures w14:val="none"/>
+        </w:rPr>
+      </w:pPr>
+      <w:r>
+        <w:rPr>
+          <w:rFonts w:ascii="Consolas" w:eastAsia="Times New Roman" w:hAnsi="Consolas" w:cs="Courier New"/>
+          <w:color w:val="2D2F31"/>
+          <w:kern w:val="0"/>
+          <w:sz w:val="20"/>
+          <w:szCs w:val="20"/>
+          <w14:ligatures w14:val="none"/>
+        </w:rPr>
+        <w:t xml:space="preserve">    method body here</w:t>
+      </w:r>
+    </w:p>
+    <w:p>
+      <w:pPr>
+        <w:numPr>
+          <w:ilvl w:val="0"/>
+          <w:numId w:val="38"/>
+        </w:numPr>
+        <w:shd w:val="clear" w:color="auto" w:fill="FFFFFF"/>
+        <w:tabs>
+          <w:tab w:val="clear" w:pos="720"/>
+          <w:tab w:val="left" w:pos="916"/>
+          <w:tab w:val="left" w:pos="1832"/>
+          <w:tab w:val="left" w:pos="2748"/>
+          <w:tab w:val="left" w:pos="3664"/>
+          <w:tab w:val="left" w:pos="4580"/>
+          <w:tab w:val="left" w:pos="5496"/>
+          <w:tab w:val="left" w:pos="6412"/>
+          <w:tab w:val="left" w:pos="7328"/>
+          <w:tab w:val="left" w:pos="8244"/>
+          <w:tab w:val="left" w:pos="9160"/>
+          <w:tab w:val="left" w:pos="10076"/>
+          <w:tab w:val="left" w:pos="10992"/>
+          <w:tab w:val="left" w:pos="11908"/>
+          <w:tab w:val="left" w:pos="12824"/>
+          <w:tab w:val="left" w:pos="13740"/>
+          <w:tab w:val="left" w:pos="14656"/>
+        </w:tabs>
+        <w:spacing w:beforeAutospacing="1" w:after="0" w:line="240" w:lineRule="auto"/>
+        <w:rPr>
+          <w:rFonts w:ascii="Consolas" w:eastAsia="Times New Roman" w:hAnsi="Consolas" w:cs="Courier New"/>
+          <w:color w:val="2D2F31"/>
+          <w:kern w:val="0"/>
+          <w:sz w:val="20"/>
+          <w:szCs w:val="20"/>
+          <w14:ligatures w14:val="none"/>
+        </w:rPr>
+      </w:pPr>
+      <w:r>
+        <w:rPr>
+          <w:rFonts w:ascii="Consolas" w:eastAsia="Times New Roman" w:hAnsi="Consolas" w:cs="Courier New"/>
+          <w:color w:val="2D2F31"/>
+          <w:kern w:val="0"/>
+          <w:sz w:val="20"/>
+          <w:szCs w:val="20"/>
+          <w14:ligatures w14:val="none"/>
+        </w:rPr>
+        <w:t xml:space="preserve">  }</w:t>
+      </w:r>
+    </w:p>
+    <w:p>
+      <w:pPr>
+        <w:numPr>
+          <w:ilvl w:val="0"/>
+          <w:numId w:val="38"/>
+        </w:numPr>
+        <w:shd w:val="clear" w:color="auto" w:fill="FFFFFF"/>
+        <w:tabs>
+          <w:tab w:val="clear" w:pos="720"/>
+          <w:tab w:val="left" w:pos="916"/>
+          <w:tab w:val="left" w:pos="1832"/>
+          <w:tab w:val="left" w:pos="2748"/>
+          <w:tab w:val="left" w:pos="3664"/>
+          <w:tab w:val="left" w:pos="4580"/>
+          <w:tab w:val="left" w:pos="5496"/>
+          <w:tab w:val="left" w:pos="6412"/>
+          <w:tab w:val="left" w:pos="7328"/>
+          <w:tab w:val="left" w:pos="8244"/>
+          <w:tab w:val="left" w:pos="9160"/>
+          <w:tab w:val="left" w:pos="10076"/>
+          <w:tab w:val="left" w:pos="10992"/>
+          <w:tab w:val="left" w:pos="11908"/>
+          <w:tab w:val="left" w:pos="12824"/>
+          <w:tab w:val="left" w:pos="13740"/>
+          <w:tab w:val="left" w:pos="14656"/>
+        </w:tabs>
+        <w:spacing w:beforeAutospacing="1" w:after="0" w:line="240" w:lineRule="auto"/>
+        <w:rPr>
+          <w:rFonts w:ascii="Consolas" w:eastAsia="Times New Roman" w:hAnsi="Consolas" w:cs="Courier New"/>
+          <w:color w:val="2D2F31"/>
+          <w:kern w:val="0"/>
+          <w:sz w:val="20"/>
+          <w:szCs w:val="20"/>
+          <w14:ligatures w14:val="none"/>
+        </w:rPr>
+      </w:pPr>
+      <w:r>
+        <w:rPr>
+          <w:rFonts w:ascii="Consolas" w:eastAsia="Times New Roman" w:hAnsi="Consolas" w:cs="Courier New"/>
+          <w:color w:val="2D2F31"/>
+          <w:kern w:val="0"/>
+          <w:sz w:val="20"/>
+          <w:szCs w:val="20"/>
+          <w14:ligatures w14:val="none"/>
+        </w:rPr>
+        <w:t>}</w:t>
+      </w:r>
+    </w:p>
+    <w:p>
+      <w:pPr>
+        <w:numPr>
+          <w:ilvl w:val="0"/>
+          <w:numId w:val="39"/>
+        </w:numPr>
+        <w:shd w:val="clear" w:color="auto" w:fill="FFFFFF"/>
+        <w:spacing w:before="100" w:beforeAutospacing="1" w:after="100" w:afterAutospacing="1" w:line="240" w:lineRule="auto"/>
+        <w:rPr>
+          <w:rFonts w:ascii="Roboto" w:eastAsia="Times New Roman" w:hAnsi="Roboto" w:cs="Times New Roman"/>
+          <w:color w:val="2D2F31"/>
+          <w:kern w:val="0"/>
+          <w:sz w:val="24"/>
+          <w:szCs w:val="24"/>
+          <w14:ligatures w14:val="none"/>
+        </w:rPr>
+      </w:pPr>
+      <w:r>
+        <w:rPr>
+          <w:rFonts w:ascii="Roboto" w:eastAsia="Times New Roman" w:hAnsi="Roboto" w:cs="Times New Roman"/>
+          <w:color w:val="2D2F31"/>
+          <w:kern w:val="0"/>
+          <w:sz w:val="24"/>
+          <w:szCs w:val="24"/>
+          <w14:ligatures w14:val="none"/>
+        </w:rPr>
+        <w:t>The developer of ClassLibrary, creates a class with a set of methods. The consumer of ClassLibrary, can add additional methods to the same class, without modifying the source code of the ClassLibrary.</w:t>
+      </w:r>
+    </w:p>
+    <w:p>
+      <w:pPr>
+        <w:numPr>
+          <w:ilvl w:val="0"/>
+          <w:numId w:val="39"/>
+        </w:numPr>
+        <w:shd w:val="clear" w:color="auto" w:fill="FFFFFF"/>
+        <w:spacing w:before="100" w:beforeAutospacing="1" w:after="100" w:afterAutospacing="1" w:line="240" w:lineRule="auto"/>
+        <w:rPr>
+          <w:rFonts w:ascii="Roboto" w:eastAsia="Times New Roman" w:hAnsi="Roboto" w:cs="Times New Roman"/>
+          <w:color w:val="2D2F31"/>
+          <w:kern w:val="0"/>
+          <w:sz w:val="24"/>
+          <w:szCs w:val="24"/>
+          <w14:ligatures w14:val="none"/>
+        </w:rPr>
+      </w:pPr>
+      <w:r>
+        <w:rPr>
+          <w:rFonts w:ascii="Roboto" w:eastAsia="Times New Roman" w:hAnsi="Roboto" w:cs="Times New Roman"/>
+          <w:color w:val="2D2F31"/>
+          <w:kern w:val="0"/>
+          <w:sz w:val="24"/>
+          <w:szCs w:val="24"/>
+          <w14:ligatures w14:val="none"/>
+        </w:rPr>
+        <w:t>You can add additional methods to pre-defined classes / structures such as String, Int32, Console etc.</w:t>
+      </w:r>
+    </w:p>
+    <w:p>
+      <w:pPr>
+        <w:numPr>
+          <w:ilvl w:val="0"/>
+          <w:numId w:val="39"/>
+        </w:numPr>
+        <w:shd w:val="clear" w:color="auto" w:fill="FFFFFF"/>
+        <w:spacing w:before="100" w:beforeAutospacing="1" w:after="100" w:afterAutospacing="1" w:line="240" w:lineRule="auto"/>
+        <w:rPr>
+          <w:rFonts w:ascii="Roboto" w:eastAsia="Times New Roman" w:hAnsi="Roboto" w:cs="Times New Roman"/>
+          <w:color w:val="2D2F31"/>
+          <w:kern w:val="0"/>
+          <w:sz w:val="24"/>
+          <w:szCs w:val="24"/>
+          <w14:ligatures w14:val="none"/>
+        </w:rPr>
+      </w:pPr>
+      <w:r>
+        <w:rPr>
+          <w:rFonts w:ascii="Roboto" w:eastAsia="Times New Roman" w:hAnsi="Roboto" w:cs="Times New Roman"/>
+          <w:color w:val="2D2F31"/>
+          <w:kern w:val="0"/>
+          <w:sz w:val="24"/>
+          <w:szCs w:val="24"/>
+          <w14:ligatures w14:val="none"/>
+        </w:rPr>
+        <w:t>You must create a static class with a static method; that it will be added as a non-static method to the specified class.</w:t>
+      </w:r>
+    </w:p>
+    <w:p>
+      <w:pPr>
+        <w:numPr>
+          <w:ilvl w:val="0"/>
+          <w:numId w:val="39"/>
+        </w:numPr>
+        <w:shd w:val="clear" w:color="auto" w:fill="FFFFFF"/>
+        <w:spacing w:before="100" w:beforeAutospacing="1" w:after="100" w:afterAutospacing="1" w:line="240" w:lineRule="auto"/>
+        <w:rPr>
+          <w:rFonts w:ascii="Roboto" w:eastAsia="Times New Roman" w:hAnsi="Roboto" w:cs="Times New Roman"/>
+          <w:color w:val="2D2F31"/>
+          <w:kern w:val="0"/>
+          <w:sz w:val="24"/>
+          <w:szCs w:val="24"/>
+          <w14:ligatures w14:val="none"/>
+        </w:rPr>
+      </w:pPr>
+      <w:r>
+        <w:rPr>
+          <w:rFonts w:ascii="Roboto" w:eastAsia="Times New Roman" w:hAnsi="Roboto" w:cs="Times New Roman"/>
+          <w:color w:val="2D2F31"/>
+          <w:kern w:val="0"/>
+          <w:sz w:val="24"/>
+          <w:szCs w:val="24"/>
+          <w14:ligatures w14:val="none"/>
+        </w:rPr>
+        <w:t>This feature is introduced in C# 3.0.</w:t>
+      </w:r>
+    </w:p>
+    <w:p>
+      <w:pPr>
+        <w:numPr>
+          <w:ilvl w:val="0"/>
+          <w:numId w:val="39"/>
+        </w:numPr>
+        <w:shd w:val="clear" w:color="auto" w:fill="FFFFFF"/>
+        <w:spacing w:before="100" w:beforeAutospacing="1" w:after="100" w:afterAutospacing="1" w:line="240" w:lineRule="auto"/>
+        <w:rPr>
+          <w:rFonts w:ascii="Roboto" w:eastAsia="Times New Roman" w:hAnsi="Roboto" w:cs="Times New Roman"/>
+          <w:color w:val="2D2F31"/>
+          <w:kern w:val="0"/>
+          <w:sz w:val="24"/>
+          <w:szCs w:val="24"/>
+          <w14:ligatures w14:val="none"/>
+        </w:rPr>
+      </w:pPr>
+      <w:r>
+        <w:rPr>
+          <w:rFonts w:ascii="Roboto" w:eastAsia="Times New Roman" w:hAnsi="Roboto" w:cs="Times New Roman"/>
+          <w:color w:val="2D2F31"/>
+          <w:kern w:val="0"/>
+          <w:sz w:val="24"/>
+          <w:szCs w:val="24"/>
+          <w14:ligatures w14:val="none"/>
+        </w:rPr>
+        <w:t>The first parameter of extension must be having "this" keyword; followed by the class name / structure name, to which you want to add the extension method. Eg: this ClassName parameter</w:t>
+      </w:r>
+    </w:p>
+    <w:p>
+      <w:pPr>
+        <w:numPr>
+          <w:ilvl w:val="0"/>
+          <w:numId w:val="39"/>
+        </w:numPr>
+        <w:shd w:val="clear" w:color="auto" w:fill="FFFFFF"/>
+        <w:spacing w:before="100" w:beforeAutospacing="1" w:after="100" w:afterAutospacing="1" w:line="240" w:lineRule="auto"/>
+        <w:rPr>
+          <w:rFonts w:ascii="Roboto" w:eastAsia="Times New Roman" w:hAnsi="Roboto" w:cs="Times New Roman"/>
+          <w:color w:val="2D2F31"/>
+          <w:kern w:val="0"/>
+          <w:sz w:val="24"/>
+          <w:szCs w:val="24"/>
+          <w14:ligatures w14:val="none"/>
+        </w:rPr>
+      </w:pPr>
+      <w:r>
+        <w:rPr>
+          <w:rFonts w:ascii="Roboto" w:eastAsia="Times New Roman" w:hAnsi="Roboto" w:cs="Times New Roman"/>
+          <w:color w:val="2D2F31"/>
+          <w:kern w:val="0"/>
+          <w:sz w:val="24"/>
+          <w:szCs w:val="24"/>
+          <w14:ligatures w14:val="none"/>
+        </w:rPr>
+        <w:t>The parameter (with 'this' keyword) represents the current object, just like "this" keyword in the instance methods.</w:t>
+      </w:r>
+    </w:p>
+    <w:p>
+      <w:pPr>
+        <w:numPr>
+          <w:ilvl w:val="0"/>
+          <w:numId w:val="39"/>
+        </w:numPr>
+        <w:shd w:val="clear" w:color="auto" w:fill="FFFFFF"/>
+        <w:spacing w:before="100" w:beforeAutospacing="1" w:after="100" w:afterAutospacing="1" w:line="240" w:lineRule="auto"/>
+        <w:rPr>
+          <w:rFonts w:ascii="Roboto" w:eastAsia="Times New Roman" w:hAnsi="Roboto" w:cs="Times New Roman"/>
+          <w:color w:val="2D2F31"/>
+          <w:kern w:val="0"/>
+          <w:sz w:val="24"/>
+          <w:szCs w:val="24"/>
+          <w14:ligatures w14:val="none"/>
+        </w:rPr>
+      </w:pPr>
+      <w:r>
+        <w:rPr>
+          <w:rFonts w:ascii="Roboto" w:eastAsia="Times New Roman" w:hAnsi="Roboto" w:cs="Times New Roman"/>
+          <w:color w:val="2D2F31"/>
+          <w:kern w:val="0"/>
+          <w:sz w:val="24"/>
+          <w:szCs w:val="24"/>
+          <w14:ligatures w14:val="none"/>
+        </w:rPr>
+        <w:t>Extension method can have any no. of additional parameters, where the "this" keyword parameter is must.</w:t>
+      </w:r>
+    </w:p>
+    <w:p>
+      <w:pPr>
+        <w:numPr>
+          <w:ilvl w:val="0"/>
+          <w:numId w:val="39"/>
+        </w:numPr>
+        <w:shd w:val="clear" w:color="auto" w:fill="FFFFFF"/>
+        <w:spacing w:before="100" w:beforeAutospacing="1" w:after="100" w:afterAutospacing="1" w:line="240" w:lineRule="auto"/>
+        <w:rPr>
+          <w:rFonts w:ascii="Roboto" w:eastAsia="Times New Roman" w:hAnsi="Roboto" w:cs="Times New Roman"/>
+          <w:color w:val="2D2F31"/>
+          <w:kern w:val="0"/>
+          <w:sz w:val="24"/>
+          <w:szCs w:val="24"/>
+          <w14:ligatures w14:val="none"/>
+        </w:rPr>
+      </w:pPr>
+      <w:r>
+        <w:rPr>
+          <w:rFonts w:ascii="Roboto" w:eastAsia="Times New Roman" w:hAnsi="Roboto" w:cs="Times New Roman"/>
+          <w:color w:val="2D2F31"/>
+          <w:kern w:val="0"/>
+          <w:sz w:val="24"/>
+          <w:szCs w:val="24"/>
+          <w14:ligatures w14:val="none"/>
+        </w:rPr>
+        <w:t>Extension method does not support method overriding. That means, extension method's signature can't be same as any existing method.</w:t>
+      </w:r>
+    </w:p>
+    <w:p>
+      <w:pPr>
+        <w:numPr>
+          <w:ilvl w:val="0"/>
+          <w:numId w:val="39"/>
+        </w:numPr>
+        <w:shd w:val="clear" w:color="auto" w:fill="FFFFFF"/>
+        <w:spacing w:before="100" w:beforeAutospacing="1" w:after="100" w:afterAutospacing="1" w:line="240" w:lineRule="auto"/>
+        <w:rPr>
+          <w:rFonts w:ascii="Roboto" w:eastAsia="Times New Roman" w:hAnsi="Roboto" w:cs="Times New Roman"/>
+          <w:color w:val="2D2F31"/>
+          <w:kern w:val="0"/>
+          <w:sz w:val="24"/>
+          <w:szCs w:val="24"/>
+          <w14:ligatures w14:val="none"/>
+        </w:rPr>
+      </w:pPr>
+      <w:r>
+        <w:rPr>
+          <w:rFonts w:ascii="Roboto" w:eastAsia="Times New Roman" w:hAnsi="Roboto" w:cs="Times New Roman"/>
+          <w:color w:val="2D2F31"/>
+          <w:kern w:val="0"/>
+          <w:sz w:val="24"/>
+          <w:szCs w:val="24"/>
+          <w14:ligatures w14:val="none"/>
+        </w:rPr>
+        <w:t>You can also add extension methods to sealed class.</w:t>
+      </w:r>
+    </w:p>
+    <w:p>
+      <w:pPr>
+        <w:numPr>
+          <w:ilvl w:val="0"/>
+          <w:numId w:val="39"/>
+        </w:numPr>
+        <w:shd w:val="clear" w:color="auto" w:fill="FFFFFF"/>
+        <w:spacing w:before="100" w:beforeAutospacing="1" w:after="100" w:afterAutospacing="1" w:line="240" w:lineRule="auto"/>
+        <w:rPr>
+          <w:rFonts w:ascii="Roboto" w:eastAsia="Times New Roman" w:hAnsi="Roboto" w:cs="Times New Roman"/>
+          <w:color w:val="2D2F31"/>
+          <w:kern w:val="0"/>
+          <w:sz w:val="24"/>
+          <w:szCs w:val="24"/>
+          <w14:ligatures w14:val="none"/>
+        </w:rPr>
+      </w:pPr>
+      <w:r>
+        <w:rPr>
+          <w:rFonts w:ascii="Roboto" w:eastAsia="Times New Roman" w:hAnsi="Roboto" w:cs="Times New Roman"/>
+          <w:color w:val="2D2F31"/>
+          <w:kern w:val="0"/>
+          <w:sz w:val="24"/>
+          <w:szCs w:val="24"/>
+          <w14:ligatures w14:val="none"/>
+        </w:rPr>
+        <w:t>'Extension Methods' concept can't be used to create fields, properties, or events.</w:t>
+      </w:r>
+    </w:p>
+    <w:p>
+      <w:pPr>
+        <w:numPr>
+          <w:ilvl w:val="0"/>
+          <w:numId w:val="39"/>
+        </w:numPr>
+        <w:shd w:val="clear" w:color="auto" w:fill="FFFFFF"/>
+        <w:spacing w:before="100" w:beforeAutospacing="1" w:after="100" w:afterAutospacing="1" w:line="240" w:lineRule="auto"/>
+        <w:rPr>
+          <w:rFonts w:ascii="Roboto" w:eastAsia="Times New Roman" w:hAnsi="Roboto" w:cs="Times New Roman"/>
+          <w:color w:val="2D2F31"/>
+          <w:kern w:val="0"/>
+          <w:sz w:val="24"/>
+          <w:szCs w:val="24"/>
+          <w14:ligatures w14:val="none"/>
+        </w:rPr>
+      </w:pPr>
+      <w:r>
+        <w:rPr>
+          <w:rFonts w:ascii="Roboto" w:eastAsia="Times New Roman" w:hAnsi="Roboto" w:cs="Times New Roman"/>
+          <w:color w:val="2D2F31"/>
+          <w:kern w:val="0"/>
+          <w:sz w:val="24"/>
+          <w:szCs w:val="24"/>
+          <w14:ligatures w14:val="none"/>
+        </w:rPr>
+        <w:t>The static class of extension method can't be inner class.</w:t>
+      </w:r>
+    </w:p>
+    <w:p>
+      <w:pPr>
+        <w:numPr>
+          <w:ilvl w:val="0"/>
+          <w:numId w:val="39"/>
+        </w:numPr>
+        <w:shd w:val="clear" w:color="auto" w:fill="FFFFFF"/>
+        <w:spacing w:before="100" w:beforeAutospacing="1" w:after="100" w:afterAutospacing="1" w:line="240" w:lineRule="auto"/>
+        <w:rPr>
+          <w:rFonts w:ascii="Roboto" w:eastAsia="Times New Roman" w:hAnsi="Roboto" w:cs="Times New Roman"/>
+          <w:color w:val="2D2F31"/>
+          <w:kern w:val="0"/>
+          <w:sz w:val="24"/>
+          <w:szCs w:val="24"/>
+          <w14:ligatures w14:val="none"/>
+        </w:rPr>
+      </w:pPr>
+      <w:r>
+        <w:rPr>
+          <w:rFonts w:ascii="Roboto" w:eastAsia="Times New Roman" w:hAnsi="Roboto" w:cs="Times New Roman"/>
+          <w:color w:val="2D2F31"/>
+          <w:kern w:val="0"/>
+          <w:sz w:val="24"/>
+          <w:szCs w:val="24"/>
+          <w14:ligatures w14:val="none"/>
+        </w:rPr>
+        <w:t>The namespace in which the static class of extension method is created, must be imported in order to call the extension method as non-static method.</w:t>
+      </w:r>
+    </w:p>
+    <w:p>
+      <w:pPr>
+        <w:shd w:val="clear" w:color="auto" w:fill="FFFFFF"/>
+        <w:spacing w:before="100" w:beforeAutospacing="1" w:after="100" w:afterAutospacing="1" w:line="240" w:lineRule="auto"/>
+        <w:outlineLvl w:val="3"/>
+        <w:rPr>
+          <w:rFonts w:ascii="Roboto" w:eastAsia="Times New Roman" w:hAnsi="Roboto" w:cs="Times New Roman"/>
+          <w:color w:val="2D2F31"/>
+          <w:kern w:val="0"/>
+          <w:sz w:val="24"/>
+          <w:szCs w:val="24"/>
+          <w14:ligatures w14:val="none"/>
+        </w:rPr>
+      </w:pPr>
+      <w:r>
+        <w:rPr>
+          <w:rFonts w:ascii="Roboto" w:eastAsia="Times New Roman" w:hAnsi="Roboto" w:cs="Times New Roman"/>
+          <w:color w:val="2D2F31"/>
+          <w:kern w:val="0"/>
+          <w:sz w:val="24"/>
+          <w:szCs w:val="24"/>
+          <w14:ligatures w14:val="none"/>
+        </w:rPr>
+        <w:lastRenderedPageBreak/>
+        <w:t>Pattern Matching</w:t>
+      </w:r>
+    </w:p>
+    <w:p>
+      <w:pPr>
+        <w:shd w:val="clear" w:color="auto" w:fill="FFFFFF"/>
+        <w:spacing w:before="100" w:beforeAutospacing="1" w:after="100" w:afterAutospacing="1" w:line="240" w:lineRule="auto"/>
+        <w:rPr>
+          <w:rFonts w:ascii="Roboto" w:eastAsia="Times New Roman" w:hAnsi="Roboto" w:cs="Times New Roman"/>
+          <w:color w:val="2D2F31"/>
+          <w:kern w:val="0"/>
+          <w:sz w:val="24"/>
+          <w:szCs w:val="24"/>
+          <w14:ligatures w14:val="none"/>
+        </w:rPr>
+      </w:pPr>
+      <w:r>
+        <w:rPr>
+          <w:rFonts w:ascii="Roboto" w:eastAsia="Times New Roman" w:hAnsi="Roboto" w:cs="Times New Roman"/>
+          <w:color w:val="2D2F31"/>
+          <w:kern w:val="0"/>
+          <w:sz w:val="24"/>
+          <w:szCs w:val="24"/>
+          <w14:ligatures w14:val="none"/>
+        </w:rPr>
+        <w:t>It allows you to declare a variable, while checking the data type (class) of a reference variable, and automatically type-casts the reference variable into the specified data type (class).</w:t>
+      </w:r>
+    </w:p>
+    <w:p>
+      <w:pPr>
+        <w:shd w:val="clear" w:color="auto" w:fill="FFFFFF"/>
+        <w:spacing w:beforeAutospacing="1" w:after="0" w:afterAutospacing="1" w:line="240" w:lineRule="auto"/>
+        <w:rPr>
+          <w:rFonts w:ascii="Roboto" w:eastAsia="Times New Roman" w:hAnsi="Roboto" w:cs="Times New Roman"/>
+          <w:color w:val="2D2F31"/>
+          <w:kern w:val="0"/>
+          <w:sz w:val="24"/>
+          <w:szCs w:val="24"/>
+          <w14:ligatures w14:val="none"/>
+        </w:rPr>
+      </w:pPr>
+    </w:p>
+    <w:p>
+      <w:pPr>
+        <w:spacing w:after="0" w:line="240" w:lineRule="auto"/>
+        <w:rPr>
+          <w:rFonts w:ascii="Times New Roman" w:eastAsia="Times New Roman" w:hAnsi="Times New Roman" w:cs="Times New Roman"/>
+          <w:kern w:val="0"/>
+          <w:sz w:val="24"/>
+          <w:szCs w:val="24"/>
+          <w14:ligatures w14:val="none"/>
+        </w:rPr>
+      </w:pPr>
+      <w:r>
+        <w:rPr>
+          <w:rFonts w:ascii="Times New Roman" w:eastAsia="Times New Roman" w:hAnsi="Times New Roman" w:cs="Times New Roman"/>
+          <w:noProof/>
+          <w:kern w:val="0"/>
+          <w:sz w:val="24"/>
+          <w:szCs w:val="24"/>
+          <w14:ligatures w14:val="none"/>
+        </w:rPr>
+        <w:drawing>
+          <wp:inline distT="0" distB="0" distL="0" distR="0" wp14:anchorId="0FC9CC32" wp14:editId="1822B7F9">
+            <wp:extent cx="5943600" cy="1681480"/>
+            <wp:effectExtent l="0" t="0" r="0" b="0"/>
+            <wp:docPr id="1" name="Picture 1"/>
+            <wp:cNvGraphicFramePr>
+              <a:graphicFrameLocks xmlns:a="http://schemas.openxmlformats.org/drawingml/2006/main" noChangeAspect="1"/>
+            </wp:cNvGraphicFramePr>
+            <a:graphic xmlns:a="http://schemas.openxmlformats.org/drawingml/2006/main">
+              <a:graphicData uri="http://schemas.openxmlformats.org/drawingml/2006/picture">
+                <pic:pic xmlns:pic="http://schemas.openxmlformats.org/drawingml/2006/picture">
+                  <pic:nvPicPr>
+                    <pic:cNvPr id="0" name="Picture 1"/>
+                    <pic:cNvPicPr>
+                      <a:picLocks noChangeAspect="1" noChangeArrowheads="1"/>
+                    </pic:cNvPicPr>
+                  </pic:nvPicPr>
+                  <pic:blipFill>
+                    <a:blip r:embed="rId5">
+                      <a:extLst>
+                        <a:ext uri="{28A0092B-C50C-407E-A947-70E740481C1C}">
+                          <a14:useLocalDpi xmlns:a14="http://schemas.microsoft.com/office/drawing/2010/main" val="0"/>
+                        </a:ext>
+                      </a:extLst>
+                    </a:blip>
+                    <a:srcRect/>
+                    <a:stretch>
+                      <a:fillRect/>
+                    </a:stretch>
+                  </pic:blipFill>
+                  <pic:spPr bwMode="auto">
+                    <a:xfrm>
+                      <a:off x="0" y="0"/>
+                      <a:ext cx="5943600" cy="1681480"/>
+                    </a:xfrm>
+                    <a:prstGeom prst="rect">
+                      <a:avLst/>
+                    </a:prstGeom>
+                    <a:noFill/>
+                    <a:ln>
+                      <a:noFill/>
+                    </a:ln>
+                  </pic:spPr>
+                </pic:pic>
+              </a:graphicData>
+            </a:graphic>
+          </wp:inline>
+        </w:drawing>
+      </w:r>
+    </w:p>
+    <w:p>
+      <w:pPr>
+        <w:shd w:val="clear" w:color="auto" w:fill="FFFFFF"/>
+        <w:spacing w:beforeAutospacing="1" w:after="0" w:afterAutospacing="1" w:line="240" w:lineRule="auto"/>
+        <w:rPr>
+          <w:rFonts w:ascii="Roboto" w:eastAsia="Times New Roman" w:hAnsi="Roboto" w:cs="Times New Roman"/>
+          <w:color w:val="2D2F31"/>
+          <w:kern w:val="0"/>
+          <w:sz w:val="24"/>
+          <w:szCs w:val="24"/>
+          <w14:ligatures w14:val="none"/>
+        </w:rPr>
+      </w:pPr>
+      <w:r>
+        <w:rPr>
+          <w:rFonts w:ascii="Roboto" w:eastAsia="Times New Roman" w:hAnsi="Roboto" w:cs="Times New Roman"/>
+          <w:b/>
+          <w:bCs/>
+          <w:color w:val="2D2F31"/>
+          <w:kern w:val="0"/>
+          <w:sz w:val="24"/>
+          <w:szCs w:val="24"/>
+          <w14:ligatures w14:val="none"/>
+        </w:rPr>
+        <w:t>Advantage:</w:t>
+      </w:r>
+      <w:r>
+        <w:rPr>
+          <w:rFonts w:ascii="Roboto" w:eastAsia="Times New Roman" w:hAnsi="Roboto" w:cs="Times New Roman"/>
+          <w:color w:val="2D2F31"/>
+          <w:kern w:val="0"/>
+          <w:sz w:val="24"/>
+          <w:szCs w:val="24"/>
+          <w14:ligatures w14:val="none"/>
+        </w:rPr>
+        <w:t> Simplified syntax to perform multiple checks of data types and type-casts.</w:t>
+      </w:r>
+    </w:p>
+    <w:p>
+      <w:pPr>
+        <w:shd w:val="clear" w:color="auto" w:fill="FFFFFF"/>
+        <w:spacing w:before="100" w:beforeAutospacing="1" w:after="100" w:afterAutospacing="1" w:line="240" w:lineRule="auto"/>
+        <w:outlineLvl w:val="3"/>
+        <w:rPr>
+          <w:rFonts w:ascii="Roboto" w:eastAsia="Times New Roman" w:hAnsi="Roboto" w:cs="Times New Roman"/>
+          <w:color w:val="2D2F31"/>
+          <w:kern w:val="0"/>
+          <w:sz w:val="24"/>
+          <w:szCs w:val="24"/>
+          <w14:ligatures w14:val="none"/>
+        </w:rPr>
+      </w:pPr>
+      <w:r>
+        <w:rPr>
+          <w:rFonts w:ascii="Roboto" w:eastAsia="Times New Roman" w:hAnsi="Roboto" w:cs="Times New Roman"/>
+          <w:color w:val="2D2F31"/>
+          <w:kern w:val="0"/>
+          <w:sz w:val="24"/>
+          <w:szCs w:val="24"/>
+          <w14:ligatures w14:val="none"/>
+        </w:rPr>
+        <w:t>Implicitly-Typed Variables</w:t>
+      </w:r>
+    </w:p>
+    <w:p>
+      <w:pPr>
+        <w:shd w:val="clear" w:color="auto" w:fill="FFFFFF"/>
+        <w:spacing w:before="100" w:beforeAutospacing="1" w:after="100" w:afterAutospacing="1" w:line="240" w:lineRule="auto"/>
+        <w:rPr>
+          <w:rFonts w:ascii="Roboto" w:eastAsia="Times New Roman" w:hAnsi="Roboto" w:cs="Times New Roman"/>
+          <w:color w:val="2D2F31"/>
+          <w:kern w:val="0"/>
+          <w:sz w:val="24"/>
+          <w:szCs w:val="24"/>
+          <w14:ligatures w14:val="none"/>
+        </w:rPr>
+      </w:pPr>
+      <w:r>
+        <w:rPr>
+          <w:rFonts w:ascii="Roboto" w:eastAsia="Times New Roman" w:hAnsi="Roboto" w:cs="Times New Roman"/>
+          <w:color w:val="2D2F31"/>
+          <w:kern w:val="0"/>
+          <w:sz w:val="24"/>
+          <w:szCs w:val="24"/>
+          <w14:ligatures w14:val="none"/>
+        </w:rPr>
+        <w:t>The variables that are declared with 'var' keyword are called as 'implicitly-typed variables' (a.k.a type-inference).</w:t>
+      </w:r>
+    </w:p>
+    <w:p>
+      <w:pPr>
+        <w:shd w:val="clear" w:color="auto" w:fill="FFFFFF"/>
+        <w:spacing w:before="100" w:beforeAutospacing="1" w:after="100" w:afterAutospacing="1" w:line="240" w:lineRule="auto"/>
+        <w:rPr>
+          <w:rFonts w:ascii="Roboto" w:eastAsia="Times New Roman" w:hAnsi="Roboto" w:cs="Times New Roman"/>
+          <w:color w:val="2D2F31"/>
+          <w:kern w:val="0"/>
+          <w:sz w:val="24"/>
+          <w:szCs w:val="24"/>
+          <w14:ligatures w14:val="none"/>
+        </w:rPr>
+      </w:pPr>
+      <w:r>
+        <w:rPr>
+          <w:rFonts w:ascii="Roboto" w:eastAsia="Times New Roman" w:hAnsi="Roboto" w:cs="Times New Roman"/>
+          <w:color w:val="2D2F31"/>
+          <w:kern w:val="0"/>
+          <w:sz w:val="24"/>
+          <w:szCs w:val="24"/>
+          <w14:ligatures w14:val="none"/>
+        </w:rPr>
+        <w:t>Implicitly-typed variables are declared without specifying the 'type' explicitly; so that the C# compiler automatically identifies the appropriate data type at compilation-time, based on the value assigned at the time of declaration.</w:t>
+      </w:r>
+    </w:p>
+    <w:p>
+      <w:pPr>
+        <w:shd w:val="clear" w:color="auto" w:fill="FFFFFF"/>
+        <w:spacing w:beforeAutospacing="1" w:after="0" w:afterAutospacing="1" w:line="240" w:lineRule="auto"/>
+        <w:rPr>
+          <w:rFonts w:ascii="Roboto" w:eastAsia="Times New Roman" w:hAnsi="Roboto" w:cs="Times New Roman"/>
+          <w:color w:val="2D2F31"/>
+          <w:kern w:val="0"/>
+          <w:sz w:val="24"/>
+          <w:szCs w:val="24"/>
+          <w14:ligatures w14:val="none"/>
+        </w:rPr>
+      </w:pPr>
+      <w:r>
+        <w:rPr>
+          <w:rFonts w:ascii="Roboto" w:eastAsia="Times New Roman" w:hAnsi="Roboto" w:cs="Times New Roman"/>
+          <w:b/>
+          <w:bCs/>
+          <w:color w:val="2D2F31"/>
+          <w:kern w:val="0"/>
+          <w:sz w:val="24"/>
+          <w:szCs w:val="24"/>
+          <w14:ligatures w14:val="none"/>
+        </w:rPr>
+        <w:t>Syntax:</w:t>
+      </w:r>
+      <w:r>
+        <w:rPr>
+          <w:rFonts w:ascii="Roboto" w:eastAsia="Times New Roman" w:hAnsi="Roboto" w:cs="Times New Roman"/>
+          <w:color w:val="2D2F31"/>
+          <w:kern w:val="0"/>
+          <w:sz w:val="24"/>
+          <w:szCs w:val="24"/>
+          <w14:ligatures w14:val="none"/>
+        </w:rPr>
+        <w:t> </w:t>
+      </w:r>
+      <w:r>
+        <w:rPr>
+          <w:rFonts w:ascii="Consolas" w:eastAsia="Times New Roman" w:hAnsi="Consolas" w:cs="Courier New"/>
+          <w:color w:val="B4690E"/>
+          <w:kern w:val="0"/>
+          <w:sz w:val="26"/>
+          <w:szCs w:val="26"/>
+          <w:bdr w:val="single" w:sz="6" w:space="0" w:color="D1D7DC" w:frame="1"/>
+          <w:shd w:val="clear" w:color="auto" w:fill="FFFFFF"/>
+          <w14:ligatures w14:val="none"/>
+        </w:rPr>
+        <w:t>var variableName = value;</w:t>
+      </w:r>
+    </w:p>
+    <w:p>
+      <w:pPr>
+        <w:shd w:val="clear" w:color="auto" w:fill="FFFFFF"/>
+        <w:spacing w:before="100" w:beforeAutospacing="1" w:after="100" w:afterAutospacing="1" w:line="240" w:lineRule="auto"/>
+        <w:rPr>
+          <w:rFonts w:ascii="Roboto" w:eastAsia="Times New Roman" w:hAnsi="Roboto" w:cs="Times New Roman"/>
+          <w:color w:val="2D2F31"/>
+          <w:kern w:val="0"/>
+          <w:sz w:val="24"/>
+          <w:szCs w:val="24"/>
+          <w14:ligatures w14:val="none"/>
+        </w:rPr>
+      </w:pPr>
+      <w:r>
+        <w:rPr>
+          <w:rFonts w:ascii="Roboto" w:eastAsia="Times New Roman" w:hAnsi="Roboto" w:cs="Times New Roman"/>
+          <w:color w:val="2D2F31"/>
+          <w:kern w:val="0"/>
+          <w:sz w:val="24"/>
+          <w:szCs w:val="24"/>
+          <w14:ligatures w14:val="none"/>
+        </w:rPr>
+        <w:t>While declaration, the 'type' of implicitly-typed variables is fixed. It is not possible to change the type of that variable or assign "other type of values" into the implicitly typed variables, after declaration.</w:t>
+      </w:r>
+    </w:p>
+    <w:p>
+      <w:pPr>
+        <w:shd w:val="clear" w:color="auto" w:fill="FFFFFF"/>
+        <w:spacing w:before="100" w:beforeAutospacing="1" w:after="100" w:afterAutospacing="1" w:line="240" w:lineRule="auto"/>
+        <w:rPr>
+          <w:rFonts w:ascii="Roboto" w:eastAsia="Times New Roman" w:hAnsi="Roboto" w:cs="Times New Roman"/>
+          <w:color w:val="2D2F31"/>
+          <w:kern w:val="0"/>
+          <w:sz w:val="24"/>
+          <w:szCs w:val="24"/>
+          <w14:ligatures w14:val="none"/>
+        </w:rPr>
+      </w:pPr>
+      <w:r>
+        <w:rPr>
+          <w:rFonts w:ascii="Roboto" w:eastAsia="Times New Roman" w:hAnsi="Roboto" w:cs="Times New Roman"/>
+          <w:color w:val="2D2F31"/>
+          <w:kern w:val="0"/>
+          <w:sz w:val="24"/>
+          <w:szCs w:val="24"/>
+          <w14:ligatures w14:val="none"/>
+        </w:rPr>
+        <w:t>Implicitly Typed Variables can only be "local variables"; can't be used for method parameters, return type or fields.</w:t>
+      </w:r>
+    </w:p>
+    <w:p>
+      <w:pPr>
+        <w:shd w:val="clear" w:color="auto" w:fill="FFFFFF"/>
+        <w:spacing w:before="100" w:beforeAutospacing="1" w:after="100" w:afterAutospacing="1" w:line="240" w:lineRule="auto"/>
+        <w:rPr>
+          <w:rFonts w:ascii="Roboto" w:eastAsia="Times New Roman" w:hAnsi="Roboto" w:cs="Times New Roman"/>
+          <w:color w:val="2D2F31"/>
+          <w:kern w:val="0"/>
+          <w:sz w:val="24"/>
+          <w:szCs w:val="24"/>
+          <w14:ligatures w14:val="none"/>
+        </w:rPr>
+      </w:pPr>
+      <w:r>
+        <w:rPr>
+          <w:rFonts w:ascii="Roboto" w:eastAsia="Times New Roman" w:hAnsi="Roboto" w:cs="Times New Roman"/>
+          <w:color w:val="2D2F31"/>
+          <w:kern w:val="0"/>
+          <w:sz w:val="24"/>
+          <w:szCs w:val="24"/>
+          <w14:ligatures w14:val="none"/>
+        </w:rPr>
+        <w:t>Implicitly Typed Variables must be initialized along with declaration.</w:t>
+      </w:r>
+    </w:p>
+    <w:p>
+      <w:pPr>
+        <w:shd w:val="clear" w:color="auto" w:fill="FFFFFF"/>
+        <w:spacing w:before="100" w:beforeAutospacing="1" w:after="100" w:afterAutospacing="1" w:line="240" w:lineRule="auto"/>
+        <w:rPr>
+          <w:rFonts w:ascii="Roboto" w:eastAsia="Times New Roman" w:hAnsi="Roboto" w:cs="Times New Roman"/>
+          <w:color w:val="2D2F31"/>
+          <w:kern w:val="0"/>
+          <w:sz w:val="24"/>
+          <w:szCs w:val="24"/>
+          <w14:ligatures w14:val="none"/>
+        </w:rPr>
+      </w:pPr>
+      <w:r>
+        <w:rPr>
+          <w:rFonts w:ascii="Roboto" w:eastAsia="Times New Roman" w:hAnsi="Roboto" w:cs="Times New Roman"/>
+          <w:color w:val="2D2F31"/>
+          <w:kern w:val="0"/>
+          <w:sz w:val="24"/>
+          <w:szCs w:val="24"/>
+          <w14:ligatures w14:val="none"/>
+        </w:rPr>
+        <w:t>It is not possible to declare multiple implicitly typed variables in the same statement. Eg: var x = 10, y = 20; //error</w:t>
+      </w:r>
+    </w:p>
+    <w:p>
+      <w:pPr>
+        <w:shd w:val="clear" w:color="auto" w:fill="FFFFFF"/>
+        <w:spacing w:before="100" w:beforeAutospacing="1" w:after="100" w:afterAutospacing="1" w:line="240" w:lineRule="auto"/>
+        <w:rPr>
+          <w:rFonts w:ascii="Roboto" w:eastAsia="Times New Roman" w:hAnsi="Roboto" w:cs="Times New Roman"/>
+          <w:color w:val="2D2F31"/>
+          <w:kern w:val="0"/>
+          <w:sz w:val="24"/>
+          <w:szCs w:val="24"/>
+          <w14:ligatures w14:val="none"/>
+        </w:rPr>
+      </w:pPr>
+      <w:r>
+        <w:rPr>
+          <w:rFonts w:ascii="Roboto" w:eastAsia="Times New Roman" w:hAnsi="Roboto" w:cs="Times New Roman"/>
+          <w:color w:val="2D2F31"/>
+          <w:kern w:val="0"/>
+          <w:sz w:val="24"/>
+          <w:szCs w:val="24"/>
+          <w14:ligatures w14:val="none"/>
+        </w:rPr>
+        <w:t>It is not possible to assign "null" into implicitly typed variables (while declaration). Eg: var x = null; //error</w:t>
+      </w:r>
+    </w:p>
+    <w:p>
+      <w:pPr>
+        <w:shd w:val="clear" w:color="auto" w:fill="FFFFFF"/>
+        <w:spacing w:before="100" w:beforeAutospacing="1" w:after="100" w:afterAutospacing="1" w:line="240" w:lineRule="auto"/>
+        <w:outlineLvl w:val="3"/>
+        <w:rPr>
+          <w:rFonts w:ascii="Roboto" w:eastAsia="Times New Roman" w:hAnsi="Roboto" w:cs="Times New Roman"/>
+          <w:color w:val="2D2F31"/>
+          <w:kern w:val="0"/>
+          <w:sz w:val="24"/>
+          <w:szCs w:val="24"/>
+          <w14:ligatures w14:val="none"/>
+        </w:rPr>
+      </w:pPr>
+      <w:r>
+        <w:rPr>
+          <w:rFonts w:ascii="Roboto" w:eastAsia="Times New Roman" w:hAnsi="Roboto" w:cs="Times New Roman"/>
+          <w:color w:val="2D2F31"/>
+          <w:kern w:val="0"/>
+          <w:sz w:val="24"/>
+          <w:szCs w:val="24"/>
+          <w14:ligatures w14:val="none"/>
+        </w:rPr>
+        <w:lastRenderedPageBreak/>
+        <w:t>Dynamically-Typed Variables</w:t>
+      </w:r>
+    </w:p>
+    <w:p>
+      <w:pPr>
+        <w:shd w:val="clear" w:color="auto" w:fill="FFFFFF"/>
+        <w:spacing w:before="100" w:beforeAutospacing="1" w:after="100" w:afterAutospacing="1" w:line="240" w:lineRule="auto"/>
+        <w:rPr>
+          <w:rFonts w:ascii="Roboto" w:eastAsia="Times New Roman" w:hAnsi="Roboto" w:cs="Times New Roman"/>
+          <w:color w:val="2D2F31"/>
+          <w:kern w:val="0"/>
+          <w:sz w:val="24"/>
+          <w:szCs w:val="24"/>
+          <w14:ligatures w14:val="none"/>
+        </w:rPr>
+      </w:pPr>
+      <w:r>
+        <w:rPr>
+          <w:rFonts w:ascii="Roboto" w:eastAsia="Times New Roman" w:hAnsi="Roboto" w:cs="Times New Roman"/>
+          <w:color w:val="2D2F31"/>
+          <w:kern w:val="0"/>
+          <w:sz w:val="24"/>
+          <w:szCs w:val="24"/>
+          <w14:ligatures w14:val="none"/>
+        </w:rPr>
+        <w:t>Dynamically Typed Variables are the variables that are declared with 'dynamic' keyword.</w:t>
+      </w:r>
+    </w:p>
+    <w:p>
+      <w:pPr>
+        <w:shd w:val="clear" w:color="auto" w:fill="FFFFFF"/>
+        <w:spacing w:before="100" w:beforeAutospacing="1" w:after="100" w:afterAutospacing="1" w:line="240" w:lineRule="auto"/>
+        <w:rPr>
+          <w:rFonts w:ascii="Roboto" w:eastAsia="Times New Roman" w:hAnsi="Roboto" w:cs="Times New Roman"/>
+          <w:color w:val="2D2F31"/>
+          <w:kern w:val="0"/>
+          <w:sz w:val="24"/>
+          <w:szCs w:val="24"/>
+          <w14:ligatures w14:val="none"/>
+        </w:rPr>
+      </w:pPr>
+      <w:r>
+        <w:rPr>
+          <w:rFonts w:ascii="Roboto" w:eastAsia="Times New Roman" w:hAnsi="Roboto" w:cs="Times New Roman"/>
+          <w:color w:val="2D2F31"/>
+          <w:kern w:val="0"/>
+          <w:sz w:val="24"/>
+          <w:szCs w:val="24"/>
+          <w14:ligatures w14:val="none"/>
+        </w:rPr>
+        <w:t>Declared without specifying the type explicitly.</w:t>
+      </w:r>
+    </w:p>
+    <w:p>
+      <w:pPr>
+        <w:shd w:val="clear" w:color="auto" w:fill="FFFFFF"/>
+        <w:spacing w:before="100" w:beforeAutospacing="1" w:after="100" w:afterAutospacing="1" w:line="240" w:lineRule="auto"/>
+        <w:rPr>
+          <w:rFonts w:ascii="Roboto" w:eastAsia="Times New Roman" w:hAnsi="Roboto" w:cs="Times New Roman"/>
+          <w:color w:val="2D2F31"/>
+          <w:kern w:val="0"/>
+          <w:sz w:val="24"/>
+          <w:szCs w:val="24"/>
+          <w14:ligatures w14:val="none"/>
+        </w:rPr>
+      </w:pPr>
+      <w:r>
+        <w:rPr>
+          <w:rFonts w:ascii="Roboto" w:eastAsia="Times New Roman" w:hAnsi="Roboto" w:cs="Times New Roman"/>
+          <w:color w:val="2D2F31"/>
+          <w:kern w:val="0"/>
+          <w:sz w:val="24"/>
+          <w:szCs w:val="24"/>
+          <w14:ligatures w14:val="none"/>
+        </w:rPr>
+        <w:t>There is no fixed type for the variable.</w:t>
+      </w:r>
+    </w:p>
+    <w:p>
+      <w:pPr>
+        <w:shd w:val="clear" w:color="auto" w:fill="FFFFFF"/>
+        <w:spacing w:before="100" w:beforeAutospacing="1" w:after="100" w:afterAutospacing="1" w:line="240" w:lineRule="auto"/>
+        <w:rPr>
+          <w:rFonts w:ascii="Roboto" w:eastAsia="Times New Roman" w:hAnsi="Roboto" w:cs="Times New Roman"/>
+          <w:color w:val="2D2F31"/>
+          <w:kern w:val="0"/>
+          <w:sz w:val="24"/>
+          <w:szCs w:val="24"/>
+          <w14:ligatures w14:val="none"/>
+        </w:rPr>
+      </w:pPr>
+      <w:r>
+        <w:rPr>
+          <w:rFonts w:ascii="Roboto" w:eastAsia="Times New Roman" w:hAnsi="Roboto" w:cs="Times New Roman"/>
+          <w:color w:val="2D2F31"/>
+          <w:kern w:val="0"/>
+          <w:sz w:val="24"/>
+          <w:szCs w:val="24"/>
+          <w14:ligatures w14:val="none"/>
+        </w:rPr>
+        <w:t>You can assign any type of value to these variables.</w:t>
+      </w:r>
+    </w:p>
+    <w:p>
+      <w:pPr>
+        <w:shd w:val="clear" w:color="auto" w:fill="FFFFFF"/>
+        <w:spacing w:before="100" w:beforeAutospacing="1" w:after="100" w:afterAutospacing="1" w:line="240" w:lineRule="auto"/>
+        <w:rPr>
+          <w:rFonts w:ascii="Roboto" w:eastAsia="Times New Roman" w:hAnsi="Roboto" w:cs="Times New Roman"/>
+          <w:color w:val="2D2F31"/>
+          <w:kern w:val="0"/>
+          <w:sz w:val="24"/>
+          <w:szCs w:val="24"/>
+          <w14:ligatures w14:val="none"/>
+        </w:rPr>
+      </w:pPr>
+      <w:r>
+        <w:rPr>
+          <w:rFonts w:ascii="Roboto" w:eastAsia="Times New Roman" w:hAnsi="Roboto" w:cs="Times New Roman"/>
+          <w:color w:val="2D2F31"/>
+          <w:kern w:val="0"/>
+          <w:sz w:val="24"/>
+          <w:szCs w:val="24"/>
+          <w14:ligatures w14:val="none"/>
+        </w:rPr>
+        <w:t>C# compiler skips "type-checking" at compilation time; instead, it resolves the data types of its values, at run time.</w:t>
+      </w:r>
+    </w:p>
+    <w:p>
+      <w:pPr>
+        <w:shd w:val="clear" w:color="auto" w:fill="FFFFFF"/>
+        <w:spacing w:beforeAutospacing="1" w:after="0" w:afterAutospacing="1" w:line="240" w:lineRule="auto"/>
+        <w:rPr>
+          <w:rFonts w:ascii="Roboto" w:eastAsia="Times New Roman" w:hAnsi="Roboto" w:cs="Times New Roman"/>
+          <w:color w:val="2D2F31"/>
+          <w:kern w:val="0"/>
+          <w:sz w:val="24"/>
+          <w:szCs w:val="24"/>
+          <w14:ligatures w14:val="none"/>
+        </w:rPr>
+      </w:pPr>
+    </w:p>
+    <w:p>
+      <w:pPr>
+        <w:shd w:val="clear" w:color="auto" w:fill="FFFFFF"/>
+        <w:spacing w:beforeAutospacing="1" w:after="0" w:afterAutospacing="1" w:line="240" w:lineRule="auto"/>
+        <w:rPr>
+          <w:rFonts w:ascii="Roboto" w:eastAsia="Times New Roman" w:hAnsi="Roboto" w:cs="Times New Roman"/>
+          <w:color w:val="2D2F31"/>
+          <w:kern w:val="0"/>
+          <w:sz w:val="24"/>
+          <w:szCs w:val="24"/>
+          <w14:ligatures w14:val="none"/>
+        </w:rPr>
+      </w:pPr>
+      <w:r>
+        <w:rPr>
+          <w:rFonts w:ascii="Roboto" w:eastAsia="Times New Roman" w:hAnsi="Roboto" w:cs="Times New Roman"/>
+          <w:b/>
+          <w:bCs/>
+          <w:color w:val="2D2F31"/>
+          <w:kern w:val="0"/>
+          <w:sz w:val="24"/>
+          <w:szCs w:val="24"/>
+          <w14:ligatures w14:val="none"/>
+        </w:rPr>
+        <w:t>Syntax:</w:t>
+      </w:r>
+      <w:r>
+        <w:rPr>
+          <w:rFonts w:ascii="Roboto" w:eastAsia="Times New Roman" w:hAnsi="Roboto" w:cs="Times New Roman"/>
+          <w:color w:val="2D2F31"/>
+          <w:kern w:val="0"/>
+          <w:sz w:val="24"/>
+          <w:szCs w:val="24"/>
+          <w14:ligatures w14:val="none"/>
+        </w:rPr>
+        <w:t> </w:t>
+      </w:r>
+      <w:r>
+        <w:rPr>
+          <w:rFonts w:ascii="Consolas" w:eastAsia="Times New Roman" w:hAnsi="Consolas" w:cs="Courier New"/>
+          <w:color w:val="B4690E"/>
+          <w:kern w:val="0"/>
+          <w:sz w:val="26"/>
+          <w:szCs w:val="26"/>
+          <w:bdr w:val="single" w:sz="6" w:space="0" w:color="D1D7DC" w:frame="1"/>
+          <w:shd w:val="clear" w:color="auto" w:fill="FFFFFF"/>
+          <w14:ligatures w14:val="none"/>
+        </w:rPr>
+        <w:t>dynamic variableName = value;</w:t>
+      </w:r>
+    </w:p>
+    <w:p>
+      <w:pPr>
+        <w:shd w:val="clear" w:color="auto" w:fill="FFFFFF"/>
+        <w:spacing w:beforeAutospacing="1" w:after="0" w:afterAutospacing="1" w:line="240" w:lineRule="auto"/>
+        <w:rPr>
+          <w:rFonts w:ascii="Roboto" w:eastAsia="Times New Roman" w:hAnsi="Roboto" w:cs="Times New Roman"/>
+          <w:color w:val="2D2F31"/>
+          <w:kern w:val="0"/>
+          <w:sz w:val="24"/>
+          <w:szCs w:val="24"/>
+          <w14:ligatures w14:val="none"/>
+        </w:rPr>
+      </w:pPr>
+      <w:r>
+        <w:rPr>
+          <w:rFonts w:ascii="Roboto" w:eastAsia="Times New Roman" w:hAnsi="Roboto" w:cs="Times New Roman"/>
+          <w:color w:val="2D2F31"/>
+          <w:kern w:val="0"/>
+          <w:sz w:val="24"/>
+          <w:szCs w:val="24"/>
+          <w14:ligatures w14:val="none"/>
+        </w:rPr>
+        <w:t>The "dynamic" type variables are converted as "object" type in most cases. </w:t>
+      </w:r>
+      <w:r>
+        <w:rPr>
+          <w:rFonts w:ascii="Roboto" w:eastAsia="Times New Roman" w:hAnsi="Roboto" w:cs="Times New Roman"/>
+          <w:b/>
+          <w:bCs/>
+          <w:color w:val="2D2F31"/>
+          <w:kern w:val="0"/>
+          <w:sz w:val="24"/>
+          <w:szCs w:val="24"/>
+          <w14:ligatures w14:val="none"/>
+        </w:rPr>
+        <w:t>Eg:</w:t>
+      </w:r>
+      <w:r>
+        <w:rPr>
+          <w:rFonts w:ascii="Roboto" w:eastAsia="Times New Roman" w:hAnsi="Roboto" w:cs="Times New Roman"/>
+          <w:color w:val="2D2F31"/>
+          <w:kern w:val="0"/>
+          <w:sz w:val="24"/>
+          <w:szCs w:val="24"/>
+          <w14:ligatures w14:val="none"/>
+        </w:rPr>
+        <w:t> </w:t>
+      </w:r>
+      <w:r>
+        <w:rPr>
+          <w:rFonts w:ascii="Consolas" w:eastAsia="Times New Roman" w:hAnsi="Consolas" w:cs="Courier New"/>
+          <w:color w:val="B4690E"/>
+          <w:kern w:val="0"/>
+          <w:sz w:val="26"/>
+          <w:szCs w:val="26"/>
+          <w:bdr w:val="single" w:sz="6" w:space="0" w:color="D1D7DC" w:frame="1"/>
+          <w:shd w:val="clear" w:color="auto" w:fill="FFFFFF"/>
+          <w14:ligatures w14:val="none"/>
+        </w:rPr>
+        <w:t>dynamic dynamicVariable = 100; -&gt; object dynamicaVariable = 100;</w:t>
+      </w:r>
+    </w:p>
+    <w:p>
+      <w:pPr>
+        <w:shd w:val="clear" w:color="auto" w:fill="FFFFFF"/>
+        <w:spacing w:before="100" w:beforeAutospacing="1" w:after="100" w:afterAutospacing="1" w:line="240" w:lineRule="auto"/>
+        <w:rPr>
+          <w:rFonts w:ascii="Roboto" w:eastAsia="Times New Roman" w:hAnsi="Roboto" w:cs="Times New Roman"/>
+          <w:color w:val="2D2F31"/>
+          <w:kern w:val="0"/>
+          <w:sz w:val="24"/>
+          <w:szCs w:val="24"/>
+          <w14:ligatures w14:val="none"/>
+        </w:rPr>
+      </w:pPr>
+      <w:r>
+        <w:rPr>
+          <w:rFonts w:ascii="Roboto" w:eastAsia="Times New Roman" w:hAnsi="Roboto" w:cs="Times New Roman"/>
+          <w:color w:val="2D2F31"/>
+          <w:kern w:val="0"/>
+          <w:sz w:val="24"/>
+          <w:szCs w:val="24"/>
+          <w14:ligatures w14:val="none"/>
+        </w:rPr>
+        <w:t>The Dynamically Typed Variable can change its data type, any no. of times, at run time.</w:t>
+      </w:r>
+    </w:p>
+    <w:p>
+      <w:pPr>
+        <w:shd w:val="clear" w:color="auto" w:fill="FFFFFF"/>
+        <w:spacing w:before="100" w:beforeAutospacing="1" w:after="100" w:afterAutospacing="1" w:line="240" w:lineRule="auto"/>
+        <w:rPr>
+          <w:rFonts w:ascii="Roboto" w:eastAsia="Times New Roman" w:hAnsi="Roboto" w:cs="Times New Roman"/>
+          <w:color w:val="2D2F31"/>
+          <w:kern w:val="0"/>
+          <w:sz w:val="24"/>
+          <w:szCs w:val="24"/>
+          <w14:ligatures w14:val="none"/>
+        </w:rPr>
+      </w:pPr>
+      <w:r>
+        <w:rPr>
+          <w:rFonts w:ascii="Roboto" w:eastAsia="Times New Roman" w:hAnsi="Roboto" w:cs="Times New Roman"/>
+          <w:color w:val="2D2F31"/>
+          <w:kern w:val="0"/>
+          <w:sz w:val="24"/>
+          <w:szCs w:val="24"/>
+          <w14:ligatures w14:val="none"/>
+        </w:rPr>
+        <w:t>Methods and other members of 'dynamically typed variables' will not be checked by the compiler at compilation time; will be checked by CLR at run time.</w:t>
+      </w:r>
+    </w:p>
+    <w:p>
+      <w:pPr>
+        <w:shd w:val="clear" w:color="auto" w:fill="FFFFFF"/>
+        <w:spacing w:beforeAutospacing="1" w:after="0" w:afterAutospacing="1" w:line="240" w:lineRule="auto"/>
+        <w:rPr>
+          <w:rFonts w:ascii="Roboto" w:eastAsia="Times New Roman" w:hAnsi="Roboto" w:cs="Times New Roman"/>
+          <w:color w:val="2D2F31"/>
+          <w:kern w:val="0"/>
+          <w:sz w:val="24"/>
+          <w:szCs w:val="24"/>
+          <w14:ligatures w14:val="none"/>
+        </w:rPr>
+      </w:pPr>
+      <w:r>
+        <w:rPr>
+          <w:rFonts w:ascii="Roboto" w:eastAsia="Times New Roman" w:hAnsi="Roboto" w:cs="Times New Roman"/>
+          <w:color w:val="2D2F31"/>
+          <w:kern w:val="0"/>
+          <w:sz w:val="24"/>
+          <w:szCs w:val="24"/>
+          <w14:ligatures w14:val="none"/>
+        </w:rPr>
+        <w:t>If the method or other member not available, it would not cause compile-time error; it raises run-time error, when the execution flow encountered that particular statement. </w:t>
+      </w:r>
+      <w:r>
+        <w:rPr>
+          <w:rFonts w:ascii="Roboto" w:eastAsia="Times New Roman" w:hAnsi="Roboto" w:cs="Times New Roman"/>
+          <w:b/>
+          <w:bCs/>
+          <w:color w:val="2D2F31"/>
+          <w:kern w:val="0"/>
+          <w:sz w:val="24"/>
+          <w:szCs w:val="24"/>
+          <w14:ligatures w14:val="none"/>
+        </w:rPr>
+        <w:t>Eg:</w:t>
+      </w:r>
+      <w:r>
+        <w:rPr>
+          <w:rFonts w:ascii="Roboto" w:eastAsia="Times New Roman" w:hAnsi="Roboto" w:cs="Times New Roman"/>
+          <w:color w:val="2D2F31"/>
+          <w:kern w:val="0"/>
+          <w:sz w:val="24"/>
+          <w:szCs w:val="24"/>
+          <w14:ligatures w14:val="none"/>
+        </w:rPr>
+        <w:t> </w:t>
+      </w:r>
+      <w:r>
+        <w:rPr>
+          <w:rFonts w:ascii="Consolas" w:eastAsia="Times New Roman" w:hAnsi="Consolas" w:cs="Courier New"/>
+          <w:color w:val="B4690E"/>
+          <w:kern w:val="0"/>
+          <w:sz w:val="26"/>
+          <w:szCs w:val="26"/>
+          <w:bdr w:val="single" w:sz="6" w:space="0" w:color="D1D7DC" w:frame="1"/>
+          <w:shd w:val="clear" w:color="auto" w:fill="FFFFFF"/>
+          <w14:ligatures w14:val="none"/>
+        </w:rPr>
+        <w:t>dynamicVariable.NonExistingMethod( ); //run-time error (exception)</w:t>
+      </w:r>
+    </w:p>
+    <w:p>
+      <w:pPr>
+        <w:shd w:val="clear" w:color="auto" w:fill="FFFFFF"/>
+        <w:spacing w:before="100" w:beforeAutospacing="1" w:after="100" w:afterAutospacing="1" w:line="240" w:lineRule="auto"/>
+        <w:rPr>
+          <w:rFonts w:ascii="Roboto" w:eastAsia="Times New Roman" w:hAnsi="Roboto" w:cs="Times New Roman"/>
+          <w:color w:val="2D2F31"/>
+          <w:kern w:val="0"/>
+          <w:sz w:val="24"/>
+          <w:szCs w:val="24"/>
+          <w14:ligatures w14:val="none"/>
+        </w:rPr>
+      </w:pPr>
+      <w:r>
+        <w:rPr>
+          <w:rFonts w:ascii="Roboto" w:eastAsia="Times New Roman" w:hAnsi="Roboto" w:cs="Times New Roman"/>
+          <w:color w:val="2D2F31"/>
+          <w:kern w:val="0"/>
+          <w:sz w:val="24"/>
+          <w:szCs w:val="24"/>
+          <w14:ligatures w14:val="none"/>
+        </w:rPr>
+        <w:t>The Dynamically Typed Variables need not be initialized, while declaration.</w:t>
+      </w:r>
+    </w:p>
+    <w:p>
+      <w:pPr>
+        <w:shd w:val="clear" w:color="auto" w:fill="FFFFFF"/>
+        <w:spacing w:before="100" w:beforeAutospacing="1" w:after="100" w:afterAutospacing="1" w:line="240" w:lineRule="auto"/>
+        <w:rPr>
+          <w:rFonts w:ascii="Roboto" w:eastAsia="Times New Roman" w:hAnsi="Roboto" w:cs="Times New Roman"/>
+          <w:color w:val="2D2F31"/>
+          <w:kern w:val="0"/>
+          <w:sz w:val="24"/>
+          <w:szCs w:val="24"/>
+          <w14:ligatures w14:val="none"/>
+        </w:rPr>
+      </w:pPr>
+      <w:r>
+        <w:rPr>
+          <w:rFonts w:ascii="Roboto" w:eastAsia="Times New Roman" w:hAnsi="Roboto" w:cs="Times New Roman"/>
+          <w:color w:val="2D2F31"/>
+          <w:kern w:val="0"/>
+          <w:sz w:val="24"/>
+          <w:szCs w:val="24"/>
+          <w14:ligatures w14:val="none"/>
+        </w:rPr>
+        <w:t>The Dynamically Typed Variable doesn't have "Intellisense" in Visual Studio.</w:t>
+      </w:r>
+    </w:p>
+    <w:p>
+      <w:pPr>
+        <w:shd w:val="clear" w:color="auto" w:fill="FFFFFF"/>
+        <w:spacing w:before="100" w:beforeAutospacing="1" w:after="100" w:afterAutospacing="1" w:line="240" w:lineRule="auto"/>
+        <w:rPr>
+          <w:rFonts w:ascii="Roboto" w:eastAsia="Times New Roman" w:hAnsi="Roboto" w:cs="Times New Roman"/>
+          <w:color w:val="2D2F31"/>
+          <w:kern w:val="0"/>
+          <w:sz w:val="24"/>
+          <w:szCs w:val="24"/>
+          <w14:ligatures w14:val="none"/>
+        </w:rPr>
+      </w:pPr>
+      <w:r>
+        <w:rPr>
+          <w:rFonts w:ascii="Roboto" w:eastAsia="Times New Roman" w:hAnsi="Roboto" w:cs="Times New Roman"/>
+          <w:color w:val="2D2F31"/>
+          <w:kern w:val="0"/>
+          <w:sz w:val="24"/>
+          <w:szCs w:val="24"/>
+          <w14:ligatures w14:val="none"/>
+        </w:rPr>
+        <w:t>The "dynamic" keyword is allowed for local variables, method parameters, fields, properties, return types etc.</w:t>
+      </w:r>
+    </w:p>
+    <w:p>
+      <w:pPr>
+        <w:shd w:val="clear" w:color="auto" w:fill="FFFFFF"/>
+        <w:spacing w:beforeAutospacing="1" w:after="0" w:afterAutospacing="1" w:line="240" w:lineRule="auto"/>
+        <w:rPr>
+          <w:rFonts w:ascii="Roboto" w:eastAsia="Times New Roman" w:hAnsi="Roboto" w:cs="Times New Roman"/>
+          <w:color w:val="2D2F31"/>
+          <w:kern w:val="0"/>
+          <w:sz w:val="24"/>
+          <w:szCs w:val="24"/>
+          <w14:ligatures w14:val="none"/>
+        </w:rPr>
+      </w:pPr>
+    </w:p>
+    <w:p>
+      <w:pPr>
+        <w:shd w:val="clear" w:color="auto" w:fill="FFFFFF"/>
+        <w:spacing w:beforeAutospacing="1" w:after="0" w:afterAutospacing="1" w:line="240" w:lineRule="auto"/>
+        <w:rPr>
+          <w:rFonts w:ascii="Roboto" w:eastAsia="Times New Roman" w:hAnsi="Roboto" w:cs="Times New Roman"/>
+          <w:color w:val="2D2F31"/>
+          <w:kern w:val="0"/>
+          <w:sz w:val="24"/>
+          <w:szCs w:val="24"/>
+          <w14:ligatures w14:val="none"/>
+        </w:rPr>
+      </w:pPr>
+    </w:p>
+    <w:p>
+      <w:pPr>
+        <w:shd w:val="clear" w:color="auto" w:fill="FFFFFF"/>
+        <w:spacing w:beforeAutospacing="1" w:after="0" w:afterAutospacing="1" w:line="240" w:lineRule="auto"/>
+        <w:rPr>
+          <w:rFonts w:ascii="Roboto" w:eastAsia="Times New Roman" w:hAnsi="Roboto" w:cs="Times New Roman"/>
+          <w:color w:val="2D2F31"/>
+          <w:kern w:val="0"/>
+          <w:sz w:val="24"/>
+          <w:szCs w:val="24"/>
+          <w14:ligatures w14:val="none"/>
+        </w:rPr>
+      </w:pPr>
+    </w:p>
+    <w:p>
+      <w:pPr>
+        <w:shd w:val="clear" w:color="auto" w:fill="FFFFFF"/>
+        <w:spacing w:before="100" w:beforeAutospacing="1" w:after="100" w:afterAutospacing="1" w:line="240" w:lineRule="auto"/>
+        <w:outlineLvl w:val="3"/>
+        <w:rPr>
+          <w:rFonts w:ascii="Roboto" w:eastAsia="Times New Roman" w:hAnsi="Roboto" w:cs="Times New Roman"/>
+          <w:color w:val="2D2F31"/>
+          <w:kern w:val="0"/>
+          <w:sz w:val="24"/>
+          <w:szCs w:val="24"/>
+          <w14:ligatures w14:val="none"/>
+        </w:rPr>
+      </w:pPr>
+      <w:r>
+        <w:rPr>
+          <w:rFonts w:ascii="Roboto" w:eastAsia="Times New Roman" w:hAnsi="Roboto" w:cs="Times New Roman"/>
+          <w:color w:val="2D2F31"/>
+          <w:kern w:val="0"/>
+          <w:sz w:val="24"/>
+          <w:szCs w:val="24"/>
+          <w14:ligatures w14:val="none"/>
+        </w:rPr>
+        <w:lastRenderedPageBreak/>
+        <w:t>Inner Classes</w:t>
+      </w:r>
+    </w:p>
+    <w:p>
+      <w:pPr>
+        <w:shd w:val="clear" w:color="auto" w:fill="FFFFFF"/>
+        <w:spacing w:before="100" w:beforeAutospacing="1" w:after="100" w:afterAutospacing="1" w:line="240" w:lineRule="auto"/>
+        <w:rPr>
+          <w:rFonts w:ascii="Roboto" w:eastAsia="Times New Roman" w:hAnsi="Roboto" w:cs="Times New Roman"/>
+          <w:color w:val="2D2F31"/>
+          <w:kern w:val="0"/>
+          <w:sz w:val="24"/>
+          <w:szCs w:val="24"/>
+          <w14:ligatures w14:val="none"/>
+        </w:rPr>
+      </w:pPr>
+      <w:r>
+        <w:rPr>
+          <w:rFonts w:ascii="Roboto" w:eastAsia="Times New Roman" w:hAnsi="Roboto" w:cs="Times New Roman"/>
+          <w:color w:val="2D2F31"/>
+          <w:kern w:val="0"/>
+          <w:sz w:val="24"/>
+          <w:szCs w:val="24"/>
+          <w14:ligatures w14:val="none"/>
+        </w:rPr>
+        <w:t>"Inner Class" (a.k.a. Nested Class) is a class, which is created in another class (outer-class or containing-class).</w:t>
+      </w:r>
+    </w:p>
+    <w:p>
+      <w:pPr>
+        <w:shd w:val="clear" w:color="auto" w:fill="FFFFFF"/>
+        <w:spacing w:beforeAutospacing="1" w:after="0" w:afterAutospacing="1" w:line="240" w:lineRule="auto"/>
+        <w:rPr>
+          <w:rFonts w:ascii="Roboto" w:eastAsia="Times New Roman" w:hAnsi="Roboto" w:cs="Times New Roman"/>
+          <w:color w:val="2D2F31"/>
+          <w:kern w:val="0"/>
+          <w:sz w:val="24"/>
+          <w:szCs w:val="24"/>
+          <w14:ligatures w14:val="none"/>
+        </w:rPr>
+      </w:pPr>
+    </w:p>
+    <w:p>
+      <w:pPr>
+        <w:shd w:val="clear" w:color="auto" w:fill="FFFFFF"/>
+        <w:spacing w:beforeAutospacing="1" w:after="0" w:afterAutospacing="1" w:line="240" w:lineRule="auto"/>
+        <w:rPr>
+          <w:rFonts w:ascii="Roboto" w:eastAsia="Times New Roman" w:hAnsi="Roboto" w:cs="Times New Roman"/>
+          <w:color w:val="2D2F31"/>
+          <w:kern w:val="0"/>
+          <w:sz w:val="24"/>
+          <w:szCs w:val="24"/>
+          <w14:ligatures w14:val="none"/>
+        </w:rPr>
+      </w:pPr>
+      <w:r>
+        <w:rPr>
+          <w:rFonts w:ascii="Roboto" w:eastAsia="Times New Roman" w:hAnsi="Roboto" w:cs="Times New Roman"/>
+          <w:b/>
+          <w:bCs/>
+          <w:color w:val="2D2F31"/>
+          <w:kern w:val="0"/>
+          <w:sz w:val="24"/>
+          <w:szCs w:val="24"/>
+          <w14:ligatures w14:val="none"/>
+        </w:rPr>
+        <w:t>Syntax:</w:t>
+      </w:r>
+    </w:p>
+    <w:p>
+      <w:pPr>
+        <w:numPr>
+          <w:ilvl w:val="0"/>
+          <w:numId w:val="40"/>
+        </w:numPr>
+        <w:shd w:val="clear" w:color="auto" w:fill="FFFFFF"/>
+        <w:tabs>
+          <w:tab w:val="clear" w:pos="720"/>
+          <w:tab w:val="left" w:pos="916"/>
+          <w:tab w:val="left" w:pos="1832"/>
+          <w:tab w:val="left" w:pos="2748"/>
+          <w:tab w:val="left" w:pos="3664"/>
+          <w:tab w:val="left" w:pos="4580"/>
+          <w:tab w:val="left" w:pos="5496"/>
+          <w:tab w:val="left" w:pos="6412"/>
+          <w:tab w:val="left" w:pos="7328"/>
+          <w:tab w:val="left" w:pos="8244"/>
+          <w:tab w:val="left" w:pos="9160"/>
+          <w:tab w:val="left" w:pos="10076"/>
+          <w:tab w:val="left" w:pos="10992"/>
+          <w:tab w:val="left" w:pos="11908"/>
+          <w:tab w:val="left" w:pos="12824"/>
+          <w:tab w:val="left" w:pos="13740"/>
+          <w:tab w:val="left" w:pos="14656"/>
+        </w:tabs>
+        <w:spacing w:after="0" w:line="240" w:lineRule="auto"/>
+        <w:rPr>
+          <w:rFonts w:ascii="Consolas" w:eastAsia="Times New Roman" w:hAnsi="Consolas" w:cs="Courier New"/>
+          <w:color w:val="2D2F31"/>
+          <w:kern w:val="0"/>
+          <w:sz w:val="20"/>
+          <w:szCs w:val="20"/>
+          <w14:ligatures w14:val="none"/>
+        </w:rPr>
+      </w:pPr>
+      <w:r>
+        <w:rPr>
+          <w:rFonts w:ascii="Consolas" w:eastAsia="Times New Roman" w:hAnsi="Consolas" w:cs="Courier New"/>
+          <w:color w:val="B4690E"/>
+          <w:kern w:val="0"/>
+          <w:sz w:val="20"/>
+          <w:szCs w:val="20"/>
+          <w14:ligatures w14:val="none"/>
+        </w:rPr>
+        <w:t>class</w:t>
+      </w:r>
+      <w:r>
+        <w:rPr>
+          <w:rFonts w:ascii="Consolas" w:eastAsia="Times New Roman" w:hAnsi="Consolas" w:cs="Courier New"/>
+          <w:color w:val="2D2F31"/>
+          <w:kern w:val="0"/>
+          <w:sz w:val="20"/>
+          <w:szCs w:val="20"/>
+          <w14:ligatures w14:val="none"/>
+        </w:rPr>
+        <w:t xml:space="preserve"> ClassName</w:t>
+      </w:r>
+    </w:p>
+    <w:p>
+      <w:pPr>
+        <w:numPr>
+          <w:ilvl w:val="0"/>
+          <w:numId w:val="40"/>
+        </w:numPr>
+        <w:shd w:val="clear" w:color="auto" w:fill="FFFFFF"/>
+        <w:tabs>
+          <w:tab w:val="clear" w:pos="720"/>
+          <w:tab w:val="left" w:pos="916"/>
+          <w:tab w:val="left" w:pos="1832"/>
+          <w:tab w:val="left" w:pos="2748"/>
+          <w:tab w:val="left" w:pos="3664"/>
+          <w:tab w:val="left" w:pos="4580"/>
+          <w:tab w:val="left" w:pos="5496"/>
+          <w:tab w:val="left" w:pos="6412"/>
+          <w:tab w:val="left" w:pos="7328"/>
+          <w:tab w:val="left" w:pos="8244"/>
+          <w:tab w:val="left" w:pos="9160"/>
+          <w:tab w:val="left" w:pos="10076"/>
+          <w:tab w:val="left" w:pos="10992"/>
+          <w:tab w:val="left" w:pos="11908"/>
+          <w:tab w:val="left" w:pos="12824"/>
+          <w:tab w:val="left" w:pos="13740"/>
+          <w:tab w:val="left" w:pos="14656"/>
+        </w:tabs>
+        <w:spacing w:beforeAutospacing="1" w:after="0" w:line="240" w:lineRule="auto"/>
+        <w:rPr>
+          <w:rFonts w:ascii="Consolas" w:eastAsia="Times New Roman" w:hAnsi="Consolas" w:cs="Courier New"/>
+          <w:color w:val="2D2F31"/>
+          <w:kern w:val="0"/>
+          <w:sz w:val="20"/>
+          <w:szCs w:val="20"/>
+          <w14:ligatures w14:val="none"/>
+        </w:rPr>
+      </w:pPr>
+      <w:r>
+        <w:rPr>
+          <w:rFonts w:ascii="Consolas" w:eastAsia="Times New Roman" w:hAnsi="Consolas" w:cs="Courier New"/>
+          <w:color w:val="2D2F31"/>
+          <w:kern w:val="0"/>
+          <w:sz w:val="20"/>
+          <w:szCs w:val="20"/>
+          <w14:ligatures w14:val="none"/>
+        </w:rPr>
+        <w:t>{</w:t>
+      </w:r>
+    </w:p>
+    <w:p>
+      <w:pPr>
+        <w:numPr>
+          <w:ilvl w:val="0"/>
+          <w:numId w:val="40"/>
+        </w:numPr>
+        <w:shd w:val="clear" w:color="auto" w:fill="FFFFFF"/>
+        <w:tabs>
+          <w:tab w:val="clear" w:pos="720"/>
+          <w:tab w:val="left" w:pos="916"/>
+          <w:tab w:val="left" w:pos="1832"/>
+          <w:tab w:val="left" w:pos="2748"/>
+          <w:tab w:val="left" w:pos="3664"/>
+          <w:tab w:val="left" w:pos="4580"/>
+          <w:tab w:val="left" w:pos="5496"/>
+          <w:tab w:val="left" w:pos="6412"/>
+          <w:tab w:val="left" w:pos="7328"/>
+          <w:tab w:val="left" w:pos="8244"/>
+          <w:tab w:val="left" w:pos="9160"/>
+          <w:tab w:val="left" w:pos="10076"/>
+          <w:tab w:val="left" w:pos="10992"/>
+          <w:tab w:val="left" w:pos="11908"/>
+          <w:tab w:val="left" w:pos="12824"/>
+          <w:tab w:val="left" w:pos="13740"/>
+          <w:tab w:val="left" w:pos="14656"/>
+        </w:tabs>
+        <w:spacing w:beforeAutospacing="1" w:after="0" w:line="240" w:lineRule="auto"/>
+        <w:rPr>
+          <w:rFonts w:ascii="Consolas" w:eastAsia="Times New Roman" w:hAnsi="Consolas" w:cs="Courier New"/>
+          <w:color w:val="2D2F31"/>
+          <w:kern w:val="0"/>
+          <w:sz w:val="20"/>
+          <w:szCs w:val="20"/>
+          <w14:ligatures w14:val="none"/>
+        </w:rPr>
+      </w:pPr>
+      <w:r>
+        <w:rPr>
+          <w:rFonts w:ascii="Consolas" w:eastAsia="Times New Roman" w:hAnsi="Consolas" w:cs="Courier New"/>
+          <w:color w:val="2D2F31"/>
+          <w:kern w:val="0"/>
+          <w:sz w:val="20"/>
+          <w:szCs w:val="20"/>
+          <w14:ligatures w14:val="none"/>
+        </w:rPr>
+        <w:t xml:space="preserve">  </w:t>
+      </w:r>
+      <w:r>
+        <w:rPr>
+          <w:rFonts w:ascii="Consolas" w:eastAsia="Times New Roman" w:hAnsi="Consolas" w:cs="Courier New"/>
+          <w:color w:val="B4690E"/>
+          <w:kern w:val="0"/>
+          <w:sz w:val="20"/>
+          <w:szCs w:val="20"/>
+          <w14:ligatures w14:val="none"/>
+        </w:rPr>
+        <w:t>class</w:t>
+      </w:r>
+      <w:r>
+        <w:rPr>
+          <w:rFonts w:ascii="Consolas" w:eastAsia="Times New Roman" w:hAnsi="Consolas" w:cs="Courier New"/>
+          <w:color w:val="2D2F31"/>
+          <w:kern w:val="0"/>
+          <w:sz w:val="20"/>
+          <w:szCs w:val="20"/>
+          <w14:ligatures w14:val="none"/>
+        </w:rPr>
+        <w:t xml:space="preserve"> InnerClassName</w:t>
+      </w:r>
+    </w:p>
+    <w:p>
+      <w:pPr>
+        <w:numPr>
+          <w:ilvl w:val="0"/>
+          <w:numId w:val="40"/>
+        </w:numPr>
+        <w:shd w:val="clear" w:color="auto" w:fill="FFFFFF"/>
+        <w:tabs>
+          <w:tab w:val="clear" w:pos="720"/>
+          <w:tab w:val="left" w:pos="916"/>
+          <w:tab w:val="left" w:pos="1832"/>
+          <w:tab w:val="left" w:pos="2748"/>
+          <w:tab w:val="left" w:pos="3664"/>
+          <w:tab w:val="left" w:pos="4580"/>
+          <w:tab w:val="left" w:pos="5496"/>
+          <w:tab w:val="left" w:pos="6412"/>
+          <w:tab w:val="left" w:pos="7328"/>
+          <w:tab w:val="left" w:pos="8244"/>
+          <w:tab w:val="left" w:pos="9160"/>
+          <w:tab w:val="left" w:pos="10076"/>
+          <w:tab w:val="left" w:pos="10992"/>
+          <w:tab w:val="left" w:pos="11908"/>
+          <w:tab w:val="left" w:pos="12824"/>
+          <w:tab w:val="left" w:pos="13740"/>
+          <w:tab w:val="left" w:pos="14656"/>
+        </w:tabs>
+        <w:spacing w:beforeAutospacing="1" w:after="0" w:line="240" w:lineRule="auto"/>
+        <w:rPr>
+          <w:rFonts w:ascii="Consolas" w:eastAsia="Times New Roman" w:hAnsi="Consolas" w:cs="Courier New"/>
+          <w:color w:val="2D2F31"/>
+          <w:kern w:val="0"/>
+          <w:sz w:val="20"/>
+          <w:szCs w:val="20"/>
+          <w14:ligatures w14:val="none"/>
+        </w:rPr>
+      </w:pPr>
+      <w:r>
+        <w:rPr>
+          <w:rFonts w:ascii="Consolas" w:eastAsia="Times New Roman" w:hAnsi="Consolas" w:cs="Courier New"/>
+          <w:color w:val="2D2F31"/>
+          <w:kern w:val="0"/>
+          <w:sz w:val="20"/>
+          <w:szCs w:val="20"/>
+          <w14:ligatures w14:val="none"/>
+        </w:rPr>
+        <w:t xml:space="preserve">  {</w:t>
+      </w:r>
+    </w:p>
+    <w:p>
+      <w:pPr>
+        <w:numPr>
+          <w:ilvl w:val="0"/>
+          <w:numId w:val="40"/>
+        </w:numPr>
+        <w:shd w:val="clear" w:color="auto" w:fill="FFFFFF"/>
+        <w:tabs>
+          <w:tab w:val="clear" w:pos="720"/>
+          <w:tab w:val="left" w:pos="916"/>
+          <w:tab w:val="left" w:pos="1832"/>
+          <w:tab w:val="left" w:pos="2748"/>
+          <w:tab w:val="left" w:pos="3664"/>
+          <w:tab w:val="left" w:pos="4580"/>
+          <w:tab w:val="left" w:pos="5496"/>
+          <w:tab w:val="left" w:pos="6412"/>
+          <w:tab w:val="left" w:pos="7328"/>
+          <w:tab w:val="left" w:pos="8244"/>
+          <w:tab w:val="left" w:pos="9160"/>
+          <w:tab w:val="left" w:pos="10076"/>
+          <w:tab w:val="left" w:pos="10992"/>
+          <w:tab w:val="left" w:pos="11908"/>
+          <w:tab w:val="left" w:pos="12824"/>
+          <w:tab w:val="left" w:pos="13740"/>
+          <w:tab w:val="left" w:pos="14656"/>
+        </w:tabs>
+        <w:spacing w:beforeAutospacing="1" w:after="0" w:line="240" w:lineRule="auto"/>
+        <w:rPr>
+          <w:rFonts w:ascii="Consolas" w:eastAsia="Times New Roman" w:hAnsi="Consolas" w:cs="Courier New"/>
+          <w:color w:val="2D2F31"/>
+          <w:kern w:val="0"/>
+          <w:sz w:val="20"/>
+          <w:szCs w:val="20"/>
+          <w14:ligatures w14:val="none"/>
+        </w:rPr>
+      </w:pPr>
+      <w:r>
+        <w:rPr>
+          <w:rFonts w:ascii="Consolas" w:eastAsia="Times New Roman" w:hAnsi="Consolas" w:cs="Courier New"/>
+          <w:color w:val="2D2F31"/>
+          <w:kern w:val="0"/>
+          <w:sz w:val="20"/>
+          <w:szCs w:val="20"/>
+          <w14:ligatures w14:val="none"/>
+        </w:rPr>
+        <w:t xml:space="preserve">    Members here</w:t>
+      </w:r>
+    </w:p>
+    <w:p>
+      <w:pPr>
+        <w:numPr>
+          <w:ilvl w:val="0"/>
+          <w:numId w:val="40"/>
+        </w:numPr>
+        <w:shd w:val="clear" w:color="auto" w:fill="FFFFFF"/>
+        <w:tabs>
+          <w:tab w:val="clear" w:pos="720"/>
+          <w:tab w:val="left" w:pos="916"/>
+          <w:tab w:val="left" w:pos="1832"/>
+          <w:tab w:val="left" w:pos="2748"/>
+          <w:tab w:val="left" w:pos="3664"/>
+          <w:tab w:val="left" w:pos="4580"/>
+          <w:tab w:val="left" w:pos="5496"/>
+          <w:tab w:val="left" w:pos="6412"/>
+          <w:tab w:val="left" w:pos="7328"/>
+          <w:tab w:val="left" w:pos="8244"/>
+          <w:tab w:val="left" w:pos="9160"/>
+          <w:tab w:val="left" w:pos="10076"/>
+          <w:tab w:val="left" w:pos="10992"/>
+          <w:tab w:val="left" w:pos="11908"/>
+          <w:tab w:val="left" w:pos="12824"/>
+          <w:tab w:val="left" w:pos="13740"/>
+          <w:tab w:val="left" w:pos="14656"/>
+        </w:tabs>
+        <w:spacing w:beforeAutospacing="1" w:after="0" w:line="240" w:lineRule="auto"/>
+        <w:rPr>
+          <w:rFonts w:ascii="Consolas" w:eastAsia="Times New Roman" w:hAnsi="Consolas" w:cs="Courier New"/>
+          <w:color w:val="2D2F31"/>
+          <w:kern w:val="0"/>
+          <w:sz w:val="20"/>
+          <w:szCs w:val="20"/>
+          <w14:ligatures w14:val="none"/>
+        </w:rPr>
+      </w:pPr>
+      <w:r>
+        <w:rPr>
+          <w:rFonts w:ascii="Consolas" w:eastAsia="Times New Roman" w:hAnsi="Consolas" w:cs="Courier New"/>
+          <w:color w:val="2D2F31"/>
+          <w:kern w:val="0"/>
+          <w:sz w:val="20"/>
+          <w:szCs w:val="20"/>
+          <w14:ligatures w14:val="none"/>
+        </w:rPr>
+        <w:t xml:space="preserve">  }</w:t>
+      </w:r>
+    </w:p>
+    <w:p>
+      <w:pPr>
+        <w:numPr>
+          <w:ilvl w:val="0"/>
+          <w:numId w:val="40"/>
+        </w:numPr>
+        <w:shd w:val="clear" w:color="auto" w:fill="FFFFFF"/>
+        <w:tabs>
+          <w:tab w:val="clear" w:pos="720"/>
+          <w:tab w:val="left" w:pos="916"/>
+          <w:tab w:val="left" w:pos="1832"/>
+          <w:tab w:val="left" w:pos="2748"/>
+          <w:tab w:val="left" w:pos="3664"/>
+          <w:tab w:val="left" w:pos="4580"/>
+          <w:tab w:val="left" w:pos="5496"/>
+          <w:tab w:val="left" w:pos="6412"/>
+          <w:tab w:val="left" w:pos="7328"/>
+          <w:tab w:val="left" w:pos="8244"/>
+          <w:tab w:val="left" w:pos="9160"/>
+          <w:tab w:val="left" w:pos="10076"/>
+          <w:tab w:val="left" w:pos="10992"/>
+          <w:tab w:val="left" w:pos="11908"/>
+          <w:tab w:val="left" w:pos="12824"/>
+          <w:tab w:val="left" w:pos="13740"/>
+          <w:tab w:val="left" w:pos="14656"/>
+        </w:tabs>
+        <w:spacing w:beforeAutospacing="1" w:after="0" w:line="240" w:lineRule="auto"/>
+        <w:rPr>
+          <w:rFonts w:ascii="Consolas" w:eastAsia="Times New Roman" w:hAnsi="Consolas" w:cs="Courier New"/>
+          <w:color w:val="2D2F31"/>
+          <w:kern w:val="0"/>
+          <w:sz w:val="20"/>
+          <w:szCs w:val="20"/>
+          <w14:ligatures w14:val="none"/>
+        </w:rPr>
+      </w:pPr>
+      <w:r>
+        <w:rPr>
+          <w:rFonts w:ascii="Consolas" w:eastAsia="Times New Roman" w:hAnsi="Consolas" w:cs="Courier New"/>
+          <w:color w:val="2D2F31"/>
+          <w:kern w:val="0"/>
+          <w:sz w:val="20"/>
+          <w:szCs w:val="20"/>
+          <w14:ligatures w14:val="none"/>
+        </w:rPr>
+        <w:t>}</w:t>
+      </w:r>
+    </w:p>
+    <w:p>
+      <w:pPr>
+        <w:shd w:val="clear" w:color="auto" w:fill="FFFFFF"/>
+        <w:spacing w:beforeAutospacing="1" w:after="0" w:afterAutospacing="1" w:line="240" w:lineRule="auto"/>
+        <w:rPr>
+          <w:rFonts w:ascii="Roboto" w:eastAsia="Times New Roman" w:hAnsi="Roboto" w:cs="Times New Roman"/>
+          <w:color w:val="2D2F31"/>
+          <w:kern w:val="0"/>
+          <w:sz w:val="24"/>
+          <w:szCs w:val="24"/>
+          <w14:ligatures w14:val="none"/>
+        </w:rPr>
+      </w:pPr>
+      <w:r>
+        <w:rPr>
+          <w:rFonts w:ascii="Roboto" w:eastAsia="Times New Roman" w:hAnsi="Roboto" w:cs="Times New Roman"/>
+          <w:b/>
+          <w:bCs/>
+          <w:color w:val="2D2F31"/>
+          <w:kern w:val="0"/>
+          <w:sz w:val="24"/>
+          <w:szCs w:val="24"/>
+          <w14:ligatures w14:val="none"/>
+        </w:rPr>
+        <w:t>Advantage:</w:t>
+      </w:r>
+      <w:r>
+        <w:rPr>
+          <w:rFonts w:ascii="Roboto" w:eastAsia="Times New Roman" w:hAnsi="Roboto" w:cs="Times New Roman"/>
+          <w:color w:val="2D2F31"/>
+          <w:kern w:val="0"/>
+          <w:sz w:val="24"/>
+          <w:szCs w:val="24"/>
+          <w14:ligatures w14:val="none"/>
+        </w:rPr>
+        <w:t> We can create all inter-related classes of a class, "inner classes".</w:t>
+      </w:r>
+    </w:p>
+    <w:p>
+      <w:pPr>
+        <w:shd w:val="clear" w:color="auto" w:fill="FFFFFF"/>
+        <w:spacing w:beforeAutospacing="1" w:after="0" w:afterAutospacing="1" w:line="240" w:lineRule="auto"/>
+        <w:rPr>
+          <w:rFonts w:ascii="Roboto" w:eastAsia="Times New Roman" w:hAnsi="Roboto" w:cs="Times New Roman"/>
+          <w:color w:val="2D2F31"/>
+          <w:kern w:val="0"/>
+          <w:sz w:val="24"/>
+          <w:szCs w:val="24"/>
+          <w14:ligatures w14:val="none"/>
+        </w:rPr>
+      </w:pPr>
+      <w:r>
+        <w:rPr>
+          <w:rFonts w:ascii="Roboto" w:eastAsia="Times New Roman" w:hAnsi="Roboto" w:cs="Times New Roman"/>
+          <w:b/>
+          <w:bCs/>
+          <w:color w:val="2D2F31"/>
+          <w:kern w:val="0"/>
+          <w:sz w:val="24"/>
+          <w:szCs w:val="24"/>
+          <w14:ligatures w14:val="none"/>
+        </w:rPr>
+        <w:t>Syntax to access inner classes:</w:t>
+      </w:r>
+      <w:r>
+        <w:rPr>
+          <w:rFonts w:ascii="Roboto" w:eastAsia="Times New Roman" w:hAnsi="Roboto" w:cs="Times New Roman"/>
+          <w:color w:val="2D2F31"/>
+          <w:kern w:val="0"/>
+          <w:sz w:val="24"/>
+          <w:szCs w:val="24"/>
+          <w14:ligatures w14:val="none"/>
+        </w:rPr>
+        <w:t> </w:t>
+      </w:r>
+      <w:r>
+        <w:rPr>
+          <w:rFonts w:ascii="Consolas" w:eastAsia="Times New Roman" w:hAnsi="Consolas" w:cs="Courier New"/>
+          <w:color w:val="B4690E"/>
+          <w:kern w:val="0"/>
+          <w:sz w:val="26"/>
+          <w:szCs w:val="26"/>
+          <w:bdr w:val="single" w:sz="6" w:space="0" w:color="D1D7DC" w:frame="1"/>
+          <w:shd w:val="clear" w:color="auto" w:fill="FFFFFF"/>
+          <w14:ligatures w14:val="none"/>
+        </w:rPr>
+        <w:t>OuterClassName.InnerClassName</w:t>
+      </w:r>
+    </w:p>
+    <w:p>
+      <w:pPr>
+        <w:shd w:val="clear" w:color="auto" w:fill="FFFFFF"/>
+        <w:spacing w:before="100" w:beforeAutospacing="1" w:after="100" w:afterAutospacing="1" w:line="240" w:lineRule="auto"/>
+        <w:rPr>
+          <w:rFonts w:ascii="Roboto" w:eastAsia="Times New Roman" w:hAnsi="Roboto" w:cs="Times New Roman"/>
+          <w:color w:val="2D2F31"/>
+          <w:kern w:val="0"/>
+          <w:sz w:val="24"/>
+          <w:szCs w:val="24"/>
+          <w14:ligatures w14:val="none"/>
+        </w:rPr>
+      </w:pPr>
+      <w:r>
+        <w:rPr>
+          <w:rFonts w:ascii="Roboto" w:eastAsia="Times New Roman" w:hAnsi="Roboto" w:cs="Times New Roman"/>
+          <w:color w:val="2D2F31"/>
+          <w:kern w:val="0"/>
+          <w:sz w:val="24"/>
+          <w:szCs w:val="24"/>
+          <w14:ligatures w14:val="none"/>
+        </w:rPr>
+        <w:t>By default, inner class is "private"; so it is accessible within the same outer class. To make it available to outside of the outer class, you can use other access modifiers such as "protected", "private protected", "internal", "protected internal" or "public".</w:t>
+      </w:r>
+    </w:p>
+    <w:p>
+      <w:pPr>
+        <w:shd w:val="clear" w:color="auto" w:fill="FFFFFF"/>
+        <w:spacing w:before="100" w:beforeAutospacing="1" w:after="100" w:afterAutospacing="1" w:line="240" w:lineRule="auto"/>
+        <w:rPr>
+          <w:rFonts w:ascii="Roboto" w:eastAsia="Times New Roman" w:hAnsi="Roboto" w:cs="Times New Roman"/>
+          <w:color w:val="2D2F31"/>
+          <w:kern w:val="0"/>
+          <w:sz w:val="24"/>
+          <w:szCs w:val="24"/>
+          <w14:ligatures w14:val="none"/>
+        </w:rPr>
+      </w:pPr>
+      <w:r>
+        <w:rPr>
+          <w:rFonts w:ascii="Roboto" w:eastAsia="Times New Roman" w:hAnsi="Roboto" w:cs="Times New Roman"/>
+          <w:color w:val="2D2F31"/>
+          <w:kern w:val="0"/>
+          <w:sz w:val="24"/>
+          <w:szCs w:val="24"/>
+          <w14:ligatures w14:val="none"/>
+        </w:rPr>
+        <w:t>A nested class can be declared as a private (default), public, protected, internal, protected internal, or private protected.</w:t>
+      </w:r>
+    </w:p>
+    <w:p>
+      <w:pPr>
+        <w:shd w:val="clear" w:color="auto" w:fill="FFFFFF"/>
+        <w:spacing w:before="100" w:beforeAutospacing="1" w:after="100" w:afterAutospacing="1" w:line="240" w:lineRule="auto"/>
+        <w:rPr>
+          <w:rFonts w:ascii="Roboto" w:eastAsia="Times New Roman" w:hAnsi="Roboto" w:cs="Times New Roman"/>
+          <w:color w:val="2D2F31"/>
+          <w:kern w:val="0"/>
+          <w:sz w:val="24"/>
+          <w:szCs w:val="24"/>
+          <w14:ligatures w14:val="none"/>
+        </w:rPr>
+      </w:pPr>
+      <w:r>
+        <w:rPr>
+          <w:rFonts w:ascii="Roboto" w:eastAsia="Times New Roman" w:hAnsi="Roboto" w:cs="Times New Roman"/>
+          <w:color w:val="2D2F31"/>
+          <w:kern w:val="0"/>
+          <w:sz w:val="24"/>
+          <w:szCs w:val="24"/>
+          <w14:ligatures w14:val="none"/>
+        </w:rPr>
+        <w:t>Outer class can't access the members of inner class directly, without object.</w:t>
+      </w:r>
+    </w:p>
+    <w:p>
+      <w:pPr>
+        <w:shd w:val="clear" w:color="auto" w:fill="FFFFFF"/>
+        <w:spacing w:before="100" w:beforeAutospacing="1" w:after="100" w:afterAutospacing="1" w:line="240" w:lineRule="auto"/>
+        <w:rPr>
+          <w:rFonts w:ascii="Roboto" w:eastAsia="Times New Roman" w:hAnsi="Roboto" w:cs="Times New Roman"/>
+          <w:color w:val="2D2F31"/>
+          <w:kern w:val="0"/>
+          <w:sz w:val="24"/>
+          <w:szCs w:val="24"/>
+          <w14:ligatures w14:val="none"/>
+        </w:rPr>
+      </w:pPr>
+      <w:r>
+        <w:rPr>
+          <w:rFonts w:ascii="Roboto" w:eastAsia="Times New Roman" w:hAnsi="Roboto" w:cs="Times New Roman"/>
+          <w:color w:val="2D2F31"/>
+          <w:kern w:val="0"/>
+          <w:sz w:val="24"/>
+          <w:szCs w:val="24"/>
+          <w14:ligatures w14:val="none"/>
+        </w:rPr>
+        <w:t>Inner class can't access the members of outer class directly, without object.</w:t>
+      </w:r>
+    </w:p>
+    <w:p>
+      <w:pPr>
+        <w:shd w:val="clear" w:color="auto" w:fill="FFFFFF"/>
+        <w:spacing w:before="100" w:beforeAutospacing="1" w:after="100" w:afterAutospacing="1" w:line="240" w:lineRule="auto"/>
+        <w:rPr>
+          <w:rFonts w:ascii="Roboto" w:eastAsia="Times New Roman" w:hAnsi="Roboto" w:cs="Times New Roman"/>
+          <w:color w:val="2D2F31"/>
+          <w:kern w:val="0"/>
+          <w:sz w:val="24"/>
+          <w:szCs w:val="24"/>
+          <w14:ligatures w14:val="none"/>
+        </w:rPr>
+      </w:pPr>
+      <w:r>
+        <w:rPr>
+          <w:rFonts w:ascii="Roboto" w:eastAsia="Times New Roman" w:hAnsi="Roboto" w:cs="Times New Roman"/>
+          <w:color w:val="2D2F31"/>
+          <w:kern w:val="0"/>
+          <w:sz w:val="24"/>
+          <w:szCs w:val="24"/>
+          <w14:ligatures w14:val="none"/>
+        </w:rPr>
+        <w:t>You are allowed to create objects of inner class in outer class; and vice versa; but you can't do both; if you create objects vice-versa, it causes StackOverflowException.</w:t>
+      </w:r>
+    </w:p>
+    <w:p>
+      <w:pPr>
+        <w:shd w:val="clear" w:color="auto" w:fill="FFFFFF"/>
+        <w:spacing w:after="0" w:line="240" w:lineRule="auto"/>
+        <w:rPr>
+          <w:rFonts w:ascii="Roboto" w:eastAsia="Times New Roman" w:hAnsi="Roboto" w:cs="Times New Roman"/>
+          <w:color w:val="2D2F31"/>
+          <w:kern w:val="0"/>
+          <w:sz w:val="24"/>
+          <w:szCs w:val="24"/>
+          <w14:ligatures w14:val="none"/>
+        </w:rPr>
+      </w:pPr>
+      <w:r>
+        <w:rPr>
+          <w:rFonts w:ascii="Roboto" w:eastAsia="Times New Roman" w:hAnsi="Roboto" w:cs="Times New Roman"/>
+          <w:color w:val="2D2F31"/>
+          <w:kern w:val="0"/>
+          <w:sz w:val="24"/>
+          <w:szCs w:val="24"/>
+          <w14:ligatures w14:val="none"/>
+        </w:rPr>
+        <w:t>You can create a child class for the inner class, outside the outer class.</w:t>
+      </w:r>
+    </w:p>
     <w:p/>
     <w:sectPr>
       <w:pgSz w:w="12240" w:h="15840"/>
@@ -3206,6 +5912,119 @@
     </w:lvl>
   </w:abstractNum>
   <w:abstractNum w:abstractNumId="26" w15:restartNumberingAfterBreak="0">
+    <w:nsid w:val="631268C7"/>
+    <w:multiLevelType w:val="multilevel"/>
+    <w:tmpl w:val="D86C6566"/>
+    <w:lvl w:ilvl="0">
+      <w:start w:val="1"/>
+      <w:numFmt w:val="decimal"/>
+      <w:lvlText w:val="%1."/>
+      <w:lvlJc w:val="left"/>
+      <w:pPr>
+        <w:tabs>
+          <w:tab w:val="num" w:pos="720"/>
+        </w:tabs>
+        <w:ind w:left="720" w:hanging="360"/>
+      </w:pPr>
+    </w:lvl>
+    <w:lvl w:ilvl="1" w:tentative="1">
+      <w:start w:val="1"/>
+      <w:numFmt w:val="decimal"/>
+      <w:lvlText w:val="%2."/>
+      <w:lvlJc w:val="left"/>
+      <w:pPr>
+        <w:tabs>
+          <w:tab w:val="num" w:pos="1440"/>
+        </w:tabs>
+        <w:ind w:left="1440" w:hanging="360"/>
+      </w:pPr>
+    </w:lvl>
+    <w:lvl w:ilvl="2" w:tentative="1">
+      <w:start w:val="1"/>
+      <w:numFmt w:val="decimal"/>
+      <w:lvlText w:val="%3."/>
+      <w:lvlJc w:val="left"/>
+      <w:pPr>
+        <w:tabs>
+          <w:tab w:val="num" w:pos="2160"/>
+        </w:tabs>
+        <w:ind w:left="2160" w:hanging="360"/>
+      </w:pPr>
+    </w:lvl>
+    <w:lvl w:ilvl="3" w:tentative="1">
+      <w:start w:val="1"/>
+      <w:numFmt w:val="decimal"/>
+      <w:lvlText w:val="%4."/>
+      <w:lvlJc w:val="left"/>
+      <w:pPr>
+        <w:tabs>
+          <w:tab w:val="num" w:pos="2880"/>
+        </w:tabs>
+        <w:ind w:left="2880" w:hanging="360"/>
+      </w:pPr>
+    </w:lvl>
+    <w:lvl w:ilvl="4" w:tentative="1">
+      <w:start w:val="1"/>
+      <w:numFmt w:val="decimal"/>
+      <w:lvlText w:val="%5."/>
+      <w:lvlJc w:val="left"/>
+      <w:pPr>
+        <w:tabs>
+          <w:tab w:val="num" w:pos="3600"/>
+        </w:tabs>
+        <w:ind w:left="3600" w:hanging="360"/>
+      </w:pPr>
+    </w:lvl>
+    <w:lvl w:ilvl="5" w:tentative="1">
+      <w:start w:val="1"/>
+      <w:numFmt w:val="decimal"/>
+      <w:lvlText w:val="%6."/>
+      <w:lvlJc w:val="left"/>
+      <w:pPr>
+        <w:tabs>
+          <w:tab w:val="num" w:pos="4320"/>
+        </w:tabs>
+        <w:ind w:left="4320" w:hanging="360"/>
+      </w:pPr>
+    </w:lvl>
+    <w:lvl w:ilvl="6" w:tentative="1">
+      <w:start w:val="1"/>
+      <w:numFmt w:val="decimal"/>
+      <w:lvlText w:val="%7."/>
+      <w:lvlJc w:val="left"/>
+      <w:pPr>
+        <w:tabs>
+          <w:tab w:val="num" w:pos="5040"/>
+        </w:tabs>
+        <w:ind w:left="5040" w:hanging="360"/>
+      </w:pPr>
+    </w:lvl>
+    <w:lvl w:ilvl="7" w:tentative="1">
+      <w:start w:val="1"/>
+      <w:numFmt w:val="decimal"/>
+      <w:lvlText w:val="%8."/>
+      <w:lvlJc w:val="left"/>
+      <w:pPr>
+        <w:tabs>
+          <w:tab w:val="num" w:pos="5760"/>
+        </w:tabs>
+        <w:ind w:left="5760" w:hanging="360"/>
+      </w:pPr>
+    </w:lvl>
+    <w:lvl w:ilvl="8" w:tentative="1">
+      <w:start w:val="1"/>
+      <w:numFmt w:val="decimal"/>
+      <w:lvlText w:val="%9."/>
+      <w:lvlJc w:val="left"/>
+      <w:pPr>
+        <w:tabs>
+          <w:tab w:val="num" w:pos="6480"/>
+        </w:tabs>
+        <w:ind w:left="6480" w:hanging="360"/>
+      </w:pPr>
+    </w:lvl>
+  </w:abstractNum>
+  <w:abstractNum w:abstractNumId="27" w15:restartNumberingAfterBreak="0">
     <w:nsid w:val="651701FE"/>
     <w:multiLevelType w:val="multilevel"/>
     <w:tmpl w:val="4E2A022C"/>
@@ -3318,7 +6137,233 @@
       </w:pPr>
     </w:lvl>
   </w:abstractNum>
-  <w:abstractNum w:abstractNumId="27" w15:restartNumberingAfterBreak="0">
+  <w:abstractNum w:abstractNumId="28" w15:restartNumberingAfterBreak="0">
+    <w:nsid w:val="66CB484D"/>
+    <w:multiLevelType w:val="multilevel"/>
+    <w:tmpl w:val="F8F6B022"/>
+    <w:lvl w:ilvl="0">
+      <w:start w:val="1"/>
+      <w:numFmt w:val="decimal"/>
+      <w:lvlText w:val="%1."/>
+      <w:lvlJc w:val="left"/>
+      <w:pPr>
+        <w:tabs>
+          <w:tab w:val="num" w:pos="720"/>
+        </w:tabs>
+        <w:ind w:left="720" w:hanging="360"/>
+      </w:pPr>
+    </w:lvl>
+    <w:lvl w:ilvl="1" w:tentative="1">
+      <w:start w:val="1"/>
+      <w:numFmt w:val="decimal"/>
+      <w:lvlText w:val="%2."/>
+      <w:lvlJc w:val="left"/>
+      <w:pPr>
+        <w:tabs>
+          <w:tab w:val="num" w:pos="1440"/>
+        </w:tabs>
+        <w:ind w:left="1440" w:hanging="360"/>
+      </w:pPr>
+    </w:lvl>
+    <w:lvl w:ilvl="2" w:tentative="1">
+      <w:start w:val="1"/>
+      <w:numFmt w:val="decimal"/>
+      <w:lvlText w:val="%3."/>
+      <w:lvlJc w:val="left"/>
+      <w:pPr>
+        <w:tabs>
+          <w:tab w:val="num" w:pos="2160"/>
+        </w:tabs>
+        <w:ind w:left="2160" w:hanging="360"/>
+      </w:pPr>
+    </w:lvl>
+    <w:lvl w:ilvl="3" w:tentative="1">
+      <w:start w:val="1"/>
+      <w:numFmt w:val="decimal"/>
+      <w:lvlText w:val="%4."/>
+      <w:lvlJc w:val="left"/>
+      <w:pPr>
+        <w:tabs>
+          <w:tab w:val="num" w:pos="2880"/>
+        </w:tabs>
+        <w:ind w:left="2880" w:hanging="360"/>
+      </w:pPr>
+    </w:lvl>
+    <w:lvl w:ilvl="4" w:tentative="1">
+      <w:start w:val="1"/>
+      <w:numFmt w:val="decimal"/>
+      <w:lvlText w:val="%5."/>
+      <w:lvlJc w:val="left"/>
+      <w:pPr>
+        <w:tabs>
+          <w:tab w:val="num" w:pos="3600"/>
+        </w:tabs>
+        <w:ind w:left="3600" w:hanging="360"/>
+      </w:pPr>
+    </w:lvl>
+    <w:lvl w:ilvl="5" w:tentative="1">
+      <w:start w:val="1"/>
+      <w:numFmt w:val="decimal"/>
+      <w:lvlText w:val="%6."/>
+      <w:lvlJc w:val="left"/>
+      <w:pPr>
+        <w:tabs>
+          <w:tab w:val="num" w:pos="4320"/>
+        </w:tabs>
+        <w:ind w:left="4320" w:hanging="360"/>
+      </w:pPr>
+    </w:lvl>
+    <w:lvl w:ilvl="6" w:tentative="1">
+      <w:start w:val="1"/>
+      <w:numFmt w:val="decimal"/>
+      <w:lvlText w:val="%7."/>
+      <w:lvlJc w:val="left"/>
+      <w:pPr>
+        <w:tabs>
+          <w:tab w:val="num" w:pos="5040"/>
+        </w:tabs>
+        <w:ind w:left="5040" w:hanging="360"/>
+      </w:pPr>
+    </w:lvl>
+    <w:lvl w:ilvl="7" w:tentative="1">
+      <w:start w:val="1"/>
+      <w:numFmt w:val="decimal"/>
+      <w:lvlText w:val="%8."/>
+      <w:lvlJc w:val="left"/>
+      <w:pPr>
+        <w:tabs>
+          <w:tab w:val="num" w:pos="5760"/>
+        </w:tabs>
+        <w:ind w:left="5760" w:hanging="360"/>
+      </w:pPr>
+    </w:lvl>
+    <w:lvl w:ilvl="8" w:tentative="1">
+      <w:start w:val="1"/>
+      <w:numFmt w:val="decimal"/>
+      <w:lvlText w:val="%9."/>
+      <w:lvlJc w:val="left"/>
+      <w:pPr>
+        <w:tabs>
+          <w:tab w:val="num" w:pos="6480"/>
+        </w:tabs>
+        <w:ind w:left="6480" w:hanging="360"/>
+      </w:pPr>
+    </w:lvl>
+  </w:abstractNum>
+  <w:abstractNum w:abstractNumId="29" w15:restartNumberingAfterBreak="0">
+    <w:nsid w:val="694A13BE"/>
+    <w:multiLevelType w:val="multilevel"/>
+    <w:tmpl w:val="174AF5B2"/>
+    <w:lvl w:ilvl="0">
+      <w:start w:val="1"/>
+      <w:numFmt w:val="decimal"/>
+      <w:lvlText w:val="%1."/>
+      <w:lvlJc w:val="left"/>
+      <w:pPr>
+        <w:tabs>
+          <w:tab w:val="num" w:pos="720"/>
+        </w:tabs>
+        <w:ind w:left="720" w:hanging="360"/>
+      </w:pPr>
+    </w:lvl>
+    <w:lvl w:ilvl="1" w:tentative="1">
+      <w:start w:val="1"/>
+      <w:numFmt w:val="decimal"/>
+      <w:lvlText w:val="%2."/>
+      <w:lvlJc w:val="left"/>
+      <w:pPr>
+        <w:tabs>
+          <w:tab w:val="num" w:pos="1440"/>
+        </w:tabs>
+        <w:ind w:left="1440" w:hanging="360"/>
+      </w:pPr>
+    </w:lvl>
+    <w:lvl w:ilvl="2" w:tentative="1">
+      <w:start w:val="1"/>
+      <w:numFmt w:val="decimal"/>
+      <w:lvlText w:val="%3."/>
+      <w:lvlJc w:val="left"/>
+      <w:pPr>
+        <w:tabs>
+          <w:tab w:val="num" w:pos="2160"/>
+        </w:tabs>
+        <w:ind w:left="2160" w:hanging="360"/>
+      </w:pPr>
+    </w:lvl>
+    <w:lvl w:ilvl="3" w:tentative="1">
+      <w:start w:val="1"/>
+      <w:numFmt w:val="decimal"/>
+      <w:lvlText w:val="%4."/>
+      <w:lvlJc w:val="left"/>
+      <w:pPr>
+        <w:tabs>
+          <w:tab w:val="num" w:pos="2880"/>
+        </w:tabs>
+        <w:ind w:left="2880" w:hanging="360"/>
+      </w:pPr>
+    </w:lvl>
+    <w:lvl w:ilvl="4" w:tentative="1">
+      <w:start w:val="1"/>
+      <w:numFmt w:val="decimal"/>
+      <w:lvlText w:val="%5."/>
+      <w:lvlJc w:val="left"/>
+      <w:pPr>
+        <w:tabs>
+          <w:tab w:val="num" w:pos="3600"/>
+        </w:tabs>
+        <w:ind w:left="3600" w:hanging="360"/>
+      </w:pPr>
+    </w:lvl>
+    <w:lvl w:ilvl="5" w:tentative="1">
+      <w:start w:val="1"/>
+      <w:numFmt w:val="decimal"/>
+      <w:lvlText w:val="%6."/>
+      <w:lvlJc w:val="left"/>
+      <w:pPr>
+        <w:tabs>
+          <w:tab w:val="num" w:pos="4320"/>
+        </w:tabs>
+        <w:ind w:left="4320" w:hanging="360"/>
+      </w:pPr>
+    </w:lvl>
+    <w:lvl w:ilvl="6" w:tentative="1">
+      <w:start w:val="1"/>
+      <w:numFmt w:val="decimal"/>
+      <w:lvlText w:val="%7."/>
+      <w:lvlJc w:val="left"/>
+      <w:pPr>
+        <w:tabs>
+          <w:tab w:val="num" w:pos="5040"/>
+        </w:tabs>
+        <w:ind w:left="5040" w:hanging="360"/>
+      </w:pPr>
+    </w:lvl>
+    <w:lvl w:ilvl="7" w:tentative="1">
+      <w:start w:val="1"/>
+      <w:numFmt w:val="decimal"/>
+      <w:lvlText w:val="%8."/>
+      <w:lvlJc w:val="left"/>
+      <w:pPr>
+        <w:tabs>
+          <w:tab w:val="num" w:pos="5760"/>
+        </w:tabs>
+        <w:ind w:left="5760" w:hanging="360"/>
+      </w:pPr>
+    </w:lvl>
+    <w:lvl w:ilvl="8" w:tentative="1">
+      <w:start w:val="1"/>
+      <w:numFmt w:val="decimal"/>
+      <w:lvlText w:val="%9."/>
+      <w:lvlJc w:val="left"/>
+      <w:pPr>
+        <w:tabs>
+          <w:tab w:val="num" w:pos="6480"/>
+        </w:tabs>
+        <w:ind w:left="6480" w:hanging="360"/>
+      </w:pPr>
+    </w:lvl>
+  </w:abstractNum>
+  <w:abstractNum w:abstractNumId="30" w15:restartNumberingAfterBreak="0">
     <w:nsid w:val="71645486"/>
     <w:multiLevelType w:val="multilevel"/>
     <w:tmpl w:val="9EDC0526"/>
@@ -3431,7 +6476,7 @@
       </w:pPr>
     </w:lvl>
   </w:abstractNum>
-  <w:abstractNum w:abstractNumId="28" w15:restartNumberingAfterBreak="0">
+  <w:abstractNum w:abstractNumId="31" w15:restartNumberingAfterBreak="0">
     <w:nsid w:val="72267B24"/>
     <w:multiLevelType w:val="multilevel"/>
     <w:tmpl w:val="F22C1AD0"/>
@@ -3544,7 +6589,7 @@
       </w:pPr>
     </w:lvl>
   </w:abstractNum>
-  <w:abstractNum w:abstractNumId="29" w15:restartNumberingAfterBreak="0">
+  <w:abstractNum w:abstractNumId="32" w15:restartNumberingAfterBreak="0">
     <w:nsid w:val="727824C0"/>
     <w:multiLevelType w:val="multilevel"/>
     <w:tmpl w:val="214835B6"/>
@@ -3657,7 +6702,7 @@
       </w:pPr>
     </w:lvl>
   </w:abstractNum>
-  <w:abstractNum w:abstractNumId="30" w15:restartNumberingAfterBreak="0">
+  <w:abstractNum w:abstractNumId="33" w15:restartNumberingAfterBreak="0">
     <w:nsid w:val="743C6FF5"/>
     <w:multiLevelType w:val="multilevel"/>
     <w:tmpl w:val="9634C074"/>
@@ -3770,7 +6815,7 @@
       </w:pPr>
     </w:lvl>
   </w:abstractNum>
-  <w:abstractNum w:abstractNumId="31" w15:restartNumberingAfterBreak="0">
+  <w:abstractNum w:abstractNumId="34" w15:restartNumberingAfterBreak="0">
     <w:nsid w:val="747C198F"/>
     <w:multiLevelType w:val="multilevel"/>
     <w:tmpl w:val="876E1E4E"/>
@@ -3883,7 +6928,7 @@
       </w:pPr>
     </w:lvl>
   </w:abstractNum>
-  <w:abstractNum w:abstractNumId="32" w15:restartNumberingAfterBreak="0">
+  <w:abstractNum w:abstractNumId="35" w15:restartNumberingAfterBreak="0">
     <w:nsid w:val="76DE0694"/>
     <w:multiLevelType w:val="multilevel"/>
     <w:tmpl w:val="2C54F36E"/>
@@ -4032,7 +7077,7 @@
       </w:rPr>
     </w:lvl>
   </w:abstractNum>
-  <w:abstractNum w:abstractNumId="33" w15:restartNumberingAfterBreak="0">
+  <w:abstractNum w:abstractNumId="36" w15:restartNumberingAfterBreak="0">
     <w:nsid w:val="7AB95CFB"/>
     <w:multiLevelType w:val="multilevel"/>
     <w:tmpl w:val="C982026C"/>
@@ -4145,7 +7190,156 @@
       </w:pPr>
     </w:lvl>
   </w:abstractNum>
-  <w:abstractNum w:abstractNumId="34" w15:restartNumberingAfterBreak="0">
+  <w:abstractNum w:abstractNumId="37" w15:restartNumberingAfterBreak="0">
+    <w:nsid w:val="7D101770"/>
+    <w:multiLevelType w:val="multilevel"/>
+    <w:tmpl w:val="C95C5868"/>
+    <w:lvl w:ilvl="0">
+      <w:start w:val="1"/>
+      <w:numFmt w:val="bullet"/>
+      <w:lvlText w:val=""/>
+      <w:lvlJc w:val="left"/>
+      <w:pPr>
+        <w:tabs>
+          <w:tab w:val="num" w:pos="720"/>
+        </w:tabs>
+        <w:ind w:left="720" w:hanging="360"/>
+      </w:pPr>
+      <w:rPr>
+        <w:rFonts w:ascii="Symbol" w:hAnsi="Symbol" w:hint="default"/>
+        <w:sz w:val="20"/>
+      </w:rPr>
+    </w:lvl>
+    <w:lvl w:ilvl="1" w:tentative="1">
+      <w:start w:val="1"/>
+      <w:numFmt w:val="bullet"/>
+      <w:lvlText w:val=""/>
+      <w:lvlJc w:val="left"/>
+      <w:pPr>
+        <w:tabs>
+          <w:tab w:val="num" w:pos="1440"/>
+        </w:tabs>
+        <w:ind w:left="1440" w:hanging="360"/>
+      </w:pPr>
+      <w:rPr>
+        <w:rFonts w:ascii="Symbol" w:hAnsi="Symbol" w:hint="default"/>
+        <w:sz w:val="20"/>
+      </w:rPr>
+    </w:lvl>
+    <w:lvl w:ilvl="2" w:tentative="1">
+      <w:start w:val="1"/>
+      <w:numFmt w:val="bullet"/>
+      <w:lvlText w:val=""/>
+      <w:lvlJc w:val="left"/>
+      <w:pPr>
+        <w:tabs>
+          <w:tab w:val="num" w:pos="2160"/>
+        </w:tabs>
+        <w:ind w:left="2160" w:hanging="360"/>
+      </w:pPr>
+      <w:rPr>
+        <w:rFonts w:ascii="Symbol" w:hAnsi="Symbol" w:hint="default"/>
+        <w:sz w:val="20"/>
+      </w:rPr>
+    </w:lvl>
+    <w:lvl w:ilvl="3" w:tentative="1">
+      <w:start w:val="1"/>
+      <w:numFmt w:val="bullet"/>
+      <w:lvlText w:val=""/>
+      <w:lvlJc w:val="left"/>
+      <w:pPr>
+        <w:tabs>
+          <w:tab w:val="num" w:pos="2880"/>
+        </w:tabs>
+        <w:ind w:left="2880" w:hanging="360"/>
+      </w:pPr>
+      <w:rPr>
+        <w:rFonts w:ascii="Symbol" w:hAnsi="Symbol" w:hint="default"/>
+        <w:sz w:val="20"/>
+      </w:rPr>
+    </w:lvl>
+    <w:lvl w:ilvl="4" w:tentative="1">
+      <w:start w:val="1"/>
+      <w:numFmt w:val="bullet"/>
+      <w:lvlText w:val=""/>
+      <w:lvlJc w:val="left"/>
+      <w:pPr>
+        <w:tabs>
+          <w:tab w:val="num" w:pos="3600"/>
+        </w:tabs>
+        <w:ind w:left="3600" w:hanging="360"/>
+      </w:pPr>
+      <w:rPr>
+        <w:rFonts w:ascii="Symbol" w:hAnsi="Symbol" w:hint="default"/>
+        <w:sz w:val="20"/>
+      </w:rPr>
+    </w:lvl>
+    <w:lvl w:ilvl="5" w:tentative="1">
+      <w:start w:val="1"/>
+      <w:numFmt w:val="bullet"/>
+      <w:lvlText w:val=""/>
+      <w:lvlJc w:val="left"/>
+      <w:pPr>
+        <w:tabs>
+          <w:tab w:val="num" w:pos="4320"/>
+        </w:tabs>
+        <w:ind w:left="4320" w:hanging="360"/>
+      </w:pPr>
+      <w:rPr>
+        <w:rFonts w:ascii="Symbol" w:hAnsi="Symbol" w:hint="default"/>
+        <w:sz w:val="20"/>
+      </w:rPr>
+    </w:lvl>
+    <w:lvl w:ilvl="6" w:tentative="1">
+      <w:start w:val="1"/>
+      <w:numFmt w:val="bullet"/>
+      <w:lvlText w:val=""/>
+      <w:lvlJc w:val="left"/>
+      <w:pPr>
+        <w:tabs>
+          <w:tab w:val="num" w:pos="5040"/>
+        </w:tabs>
+        <w:ind w:left="5040" w:hanging="360"/>
+      </w:pPr>
+      <w:rPr>
+        <w:rFonts w:ascii="Symbol" w:hAnsi="Symbol" w:hint="default"/>
+        <w:sz w:val="20"/>
+      </w:rPr>
+    </w:lvl>
+    <w:lvl w:ilvl="7" w:tentative="1">
+      <w:start w:val="1"/>
+      <w:numFmt w:val="bullet"/>
+      <w:lvlText w:val=""/>
+      <w:lvlJc w:val="left"/>
+      <w:pPr>
+        <w:tabs>
+          <w:tab w:val="num" w:pos="5760"/>
+        </w:tabs>
+        <w:ind w:left="5760" w:hanging="360"/>
+      </w:pPr>
+      <w:rPr>
+        <w:rFonts w:ascii="Symbol" w:hAnsi="Symbol" w:hint="default"/>
+        <w:sz w:val="20"/>
+      </w:rPr>
+    </w:lvl>
+    <w:lvl w:ilvl="8" w:tentative="1">
+      <w:start w:val="1"/>
+      <w:numFmt w:val="bullet"/>
+      <w:lvlText w:val=""/>
+      <w:lvlJc w:val="left"/>
+      <w:pPr>
+        <w:tabs>
+          <w:tab w:val="num" w:pos="6480"/>
+        </w:tabs>
+        <w:ind w:left="6480" w:hanging="360"/>
+      </w:pPr>
+      <w:rPr>
+        <w:rFonts w:ascii="Symbol" w:hAnsi="Symbol" w:hint="default"/>
+        <w:sz w:val="20"/>
+      </w:rPr>
+    </w:lvl>
+  </w:abstractNum>
+  <w:abstractNum w:abstractNumId="38" w15:restartNumberingAfterBreak="0">
     <w:nsid w:val="7E5D134C"/>
     <w:multiLevelType w:val="multilevel"/>
     <w:tmpl w:val="1256B140"/>
@@ -4258,7 +7452,7 @@
       </w:pPr>
     </w:lvl>
   </w:abstractNum>
-  <w:abstractNum w:abstractNumId="35" w15:restartNumberingAfterBreak="0">
+  <w:abstractNum w:abstractNumId="39" w15:restartNumberingAfterBreak="0">
     <w:nsid w:val="7F3F7618"/>
     <w:multiLevelType w:val="multilevel"/>
     <w:tmpl w:val="9EA241FA"/>
@@ -4372,13 +7566,13 @@
     </w:lvl>
   </w:abstractNum>
   <w:num w:numId="1" w16cid:durableId="1695839931">
-    <w:abstractNumId w:val="34"/>
+    <w:abstractNumId w:val="38"/>
   </w:num>
   <w:num w:numId="2" w16cid:durableId="749348776">
-    <w:abstractNumId w:val="32"/>
+    <w:abstractNumId w:val="35"/>
   </w:num>
   <w:num w:numId="3" w16cid:durableId="536624694">
-    <w:abstractNumId w:val="33"/>
+    <w:abstractNumId w:val="36"/>
   </w:num>
   <w:num w:numId="4" w16cid:durableId="1680692059">
     <w:abstractNumId w:val="4"/>
@@ -4387,7 +7581,7 @@
     <w:abstractNumId w:val="25"/>
   </w:num>
   <w:num w:numId="6" w16cid:durableId="54939868">
-    <w:abstractNumId w:val="35"/>
+    <w:abstractNumId w:val="39"/>
   </w:num>
   <w:num w:numId="7" w16cid:durableId="1157261932">
     <w:abstractNumId w:val="22"/>
@@ -4402,16 +7596,16 @@
     <w:abstractNumId w:val="19"/>
   </w:num>
   <w:num w:numId="11" w16cid:durableId="1304846688">
-    <w:abstractNumId w:val="27"/>
+    <w:abstractNumId w:val="30"/>
   </w:num>
   <w:num w:numId="12" w16cid:durableId="1779635684">
     <w:abstractNumId w:val="11"/>
   </w:num>
   <w:num w:numId="13" w16cid:durableId="1991404112">
-    <w:abstractNumId w:val="30"/>
+    <w:abstractNumId w:val="33"/>
   </w:num>
   <w:num w:numId="14" w16cid:durableId="1545941424">
-    <w:abstractNumId w:val="26"/>
+    <w:abstractNumId w:val="27"/>
   </w:num>
   <w:num w:numId="15" w16cid:durableId="1519540327">
     <w:abstractNumId w:val="10"/>
@@ -4444,7 +7638,7 @@
     <w:abstractNumId w:val="14"/>
   </w:num>
   <w:num w:numId="25" w16cid:durableId="1014066821">
-    <w:abstractNumId w:val="28"/>
+    <w:abstractNumId w:val="31"/>
   </w:num>
   <w:num w:numId="26" w16cid:durableId="989939031">
     <w:abstractNumId w:val="3"/>
@@ -4465,19 +7659,31 @@
     <w:abstractNumId w:val="16"/>
   </w:num>
   <w:num w:numId="32" w16cid:durableId="492261301">
-    <w:abstractNumId w:val="29"/>
+    <w:abstractNumId w:val="32"/>
   </w:num>
   <w:num w:numId="33" w16cid:durableId="343751649">
     <w:abstractNumId w:val="5"/>
   </w:num>
   <w:num w:numId="34" w16cid:durableId="1555963196">
-    <w:abstractNumId w:val="31"/>
+    <w:abstractNumId w:val="34"/>
   </w:num>
   <w:num w:numId="35" w16cid:durableId="1087994192">
     <w:abstractNumId w:val="20"/>
   </w:num>
   <w:num w:numId="36" w16cid:durableId="1985115805">
     <w:abstractNumId w:val="18"/>
+  </w:num>
+  <w:num w:numId="37" w16cid:durableId="36198725">
+    <w:abstractNumId w:val="28"/>
+  </w:num>
+  <w:num w:numId="38" w16cid:durableId="1772627709">
+    <w:abstractNumId w:val="26"/>
+  </w:num>
+  <w:num w:numId="39" w16cid:durableId="2017226848">
+    <w:abstractNumId w:val="37"/>
+  </w:num>
+  <w:num w:numId="40" w16cid:durableId="1611815057">
+    <w:abstractNumId w:val="29"/>
   </w:num>
 </w:numbering>
 </file>
